--- a/蓝牙主从机数据交互协议.docx
+++ b/蓝牙主从机数据交互协议.docx
@@ -38,15 +38,15 @@
         <w:tblLook w:val="04A0" w:firstRow="1" w:lastRow="0" w:firstColumn="1" w:lastColumn="0" w:noHBand="0" w:noVBand="1"/>
       </w:tblPr>
       <w:tblGrid>
-        <w:gridCol w:w="1983"/>
-        <w:gridCol w:w="2161"/>
+        <w:gridCol w:w="1838"/>
+        <w:gridCol w:w="2306"/>
         <w:gridCol w:w="2073"/>
         <w:gridCol w:w="2073"/>
       </w:tblGrid>
       <w:tr>
         <w:tc>
           <w:tcPr>
-            <w:tcW w:w="1983" w:type="dxa"/>
+            <w:tcW w:w="1838" w:type="dxa"/>
             <w:vAlign w:val="center"/>
           </w:tcPr>
           <w:p>
@@ -63,7 +63,7 @@
         </w:tc>
         <w:tc>
           <w:tcPr>
-            <w:tcW w:w="2161" w:type="dxa"/>
+            <w:tcW w:w="2306" w:type="dxa"/>
             <w:vAlign w:val="center"/>
           </w:tcPr>
           <w:p>
@@ -116,15 +116,12 @@
       <w:tr>
         <w:tc>
           <w:tcPr>
-            <w:tcW w:w="1983" w:type="dxa"/>
+            <w:tcW w:w="1838" w:type="dxa"/>
             <w:vAlign w:val="center"/>
           </w:tcPr>
           <w:p>
             <w:pPr>
               <w:jc w:val="center"/>
-              <w:rPr>
-                <w:rFonts w:hint="eastAsia"/>
-              </w:rPr>
             </w:pPr>
             <w:r>
               <w:rPr>
@@ -136,15 +133,12 @@
         </w:tc>
         <w:tc>
           <w:tcPr>
-            <w:tcW w:w="2161" w:type="dxa"/>
+            <w:tcW w:w="2306" w:type="dxa"/>
             <w:vAlign w:val="center"/>
           </w:tcPr>
           <w:p>
             <w:pPr>
               <w:jc w:val="center"/>
-              <w:rPr>
-                <w:rFonts w:hint="eastAsia"/>
-              </w:rPr>
             </w:pPr>
             <w:r>
               <w:rPr>
@@ -162,9 +156,6 @@
           <w:p>
             <w:pPr>
               <w:jc w:val="center"/>
-              <w:rPr>
-                <w:rFonts w:hint="eastAsia"/>
-              </w:rPr>
             </w:pPr>
             <w:r>
               <w:rPr>
@@ -182,9 +173,6 @@
           <w:p>
             <w:pPr>
               <w:jc w:val="center"/>
-              <w:rPr>
-                <w:rFonts w:hint="eastAsia"/>
-              </w:rPr>
             </w:pPr>
           </w:p>
         </w:tc>
@@ -192,15 +180,12 @@
       <w:tr>
         <w:tc>
           <w:tcPr>
-            <w:tcW w:w="1983" w:type="dxa"/>
+            <w:tcW w:w="1838" w:type="dxa"/>
             <w:vAlign w:val="center"/>
           </w:tcPr>
           <w:p>
             <w:pPr>
               <w:jc w:val="center"/>
-              <w:rPr>
-                <w:rFonts w:hint="eastAsia"/>
-              </w:rPr>
             </w:pPr>
             <w:r>
               <w:rPr>
@@ -212,15 +197,12 @@
         </w:tc>
         <w:tc>
           <w:tcPr>
-            <w:tcW w:w="2161" w:type="dxa"/>
+            <w:tcW w:w="2306" w:type="dxa"/>
             <w:vAlign w:val="center"/>
           </w:tcPr>
           <w:p>
             <w:pPr>
               <w:jc w:val="center"/>
-              <w:rPr>
-                <w:rFonts w:hint="eastAsia"/>
-              </w:rPr>
             </w:pPr>
             <w:r>
               <w:rPr>
@@ -250,9 +232,6 @@
           <w:p>
             <w:pPr>
               <w:jc w:val="center"/>
-              <w:rPr>
-                <w:rFonts w:hint="eastAsia"/>
-              </w:rPr>
             </w:pPr>
             <w:r>
               <w:rPr>
@@ -270,9 +249,6 @@
           <w:p>
             <w:pPr>
               <w:jc w:val="center"/>
-              <w:rPr>
-                <w:rFonts w:hint="eastAsia"/>
-              </w:rPr>
             </w:pPr>
             <w:r>
               <w:t>刘运强</w:t>
@@ -283,24 +259,36 @@
       <w:tr>
         <w:tc>
           <w:tcPr>
-            <w:tcW w:w="1983" w:type="dxa"/>
+            <w:tcW w:w="1838" w:type="dxa"/>
             <w:vAlign w:val="center"/>
           </w:tcPr>
           <w:p>
             <w:pPr>
               <w:jc w:val="center"/>
             </w:pPr>
-          </w:p>
-        </w:tc>
-        <w:tc>
-          <w:tcPr>
-            <w:tcW w:w="2161" w:type="dxa"/>
+            <w:r>
+              <w:t>V1.1</w:t>
+            </w:r>
+          </w:p>
+        </w:tc>
+        <w:tc>
+          <w:tcPr>
+            <w:tcW w:w="2306" w:type="dxa"/>
             <w:vAlign w:val="center"/>
           </w:tcPr>
           <w:p>
             <w:pPr>
               <w:jc w:val="center"/>
             </w:pPr>
+            <w:r>
+              <w:t>添加</w:t>
+            </w:r>
+            <w:r>
+              <w:t>Flowtime</w:t>
+            </w:r>
+            <w:r>
+              <w:t>的协议</w:t>
+            </w:r>
           </w:p>
         </w:tc>
         <w:tc>
@@ -312,6 +300,9 @@
             <w:pPr>
               <w:jc w:val="center"/>
             </w:pPr>
+            <w:r>
+              <w:t>2018/12/11</w:t>
+            </w:r>
           </w:p>
         </w:tc>
         <w:tc>
@@ -323,13 +314,16 @@
             <w:pPr>
               <w:jc w:val="center"/>
             </w:pPr>
+            <w:r>
+              <w:t>刘运强</w:t>
+            </w:r>
           </w:p>
         </w:tc>
       </w:tr>
       <w:tr>
         <w:tc>
           <w:tcPr>
-            <w:tcW w:w="1983" w:type="dxa"/>
+            <w:tcW w:w="1838" w:type="dxa"/>
             <w:vAlign w:val="center"/>
           </w:tcPr>
           <w:p>
@@ -340,7 +334,7 @@
         </w:tc>
         <w:tc>
           <w:tcPr>
-            <w:tcW w:w="2161" w:type="dxa"/>
+            <w:tcW w:w="2306" w:type="dxa"/>
             <w:vAlign w:val="center"/>
           </w:tcPr>
           <w:p>
@@ -377,7 +371,6 @@
       <w:pPr>
         <w:jc w:val="center"/>
         <w:rPr>
-          <w:rFonts w:hint="eastAsia"/>
           <w:sz w:val="40"/>
         </w:rPr>
       </w:pPr>
@@ -487,40 +480,260 @@
           <w:numId w:val="10"/>
         </w:numPr>
         <w:ind w:firstLineChars="0"/>
-      </w:pPr>
-      <w:r>
+        <w:rPr>
+          <w:color w:val="FF0000"/>
+        </w:rPr>
+      </w:pPr>
+      <w:r>
+        <w:rPr>
+          <w:color w:val="FF0000"/>
+        </w:rPr>
+        <w:t>Naptime</w:t>
+      </w:r>
+      <w:r>
+        <w:rPr>
+          <w:color w:val="FF0000"/>
+        </w:rPr>
+        <w:t>单通道设备统一称为</w:t>
+      </w:r>
+      <w:r>
+        <w:rPr>
+          <w:color w:val="FF0000"/>
+        </w:rPr>
+        <w:t>Innerpeace</w:t>
+      </w:r>
+    </w:p>
+    <w:p>
+      <w:pPr>
+        <w:pStyle w:val="a3"/>
+        <w:numPr>
+          <w:ilvl w:val="0"/>
+          <w:numId w:val="10"/>
+        </w:numPr>
+        <w:ind w:firstLineChars="0"/>
+        <w:rPr>
+          <w:color w:val="FF0000"/>
+        </w:rPr>
+      </w:pPr>
+      <w:r>
+        <w:rPr>
+          <w:color w:val="FF0000"/>
+        </w:rPr>
+        <w:t>Napti</w:t>
+      </w:r>
+      <w:r>
+        <w:rPr>
+          <w:color w:val="FF0000"/>
+        </w:rPr>
+        <w:t>me</w:t>
+      </w:r>
+      <w:r>
+        <w:rPr>
+          <w:color w:val="FF0000"/>
+        </w:rPr>
+        <w:t>(</w:t>
+      </w:r>
+      <w:r>
+        <w:rPr>
+          <w:rFonts w:hint="eastAsia"/>
+          <w:color w:val="FF0000"/>
+        </w:rPr>
+        <w:t>双</w:t>
+      </w:r>
+      <w:r>
+        <w:rPr>
+          <w:color w:val="FF0000"/>
+        </w:rPr>
+        <w:t>通道</w:t>
+      </w:r>
+      <w:r>
+        <w:rPr>
+          <w:rFonts w:hint="eastAsia"/>
+          <w:color w:val="FF0000"/>
+        </w:rPr>
+        <w:t>+</w:t>
+      </w:r>
+      <w:r>
+        <w:rPr>
+          <w:color w:val="FF0000"/>
+        </w:rPr>
+        <w:t>心率</w:t>
+      </w:r>
+      <w:r>
+        <w:rPr>
+          <w:rFonts w:hint="eastAsia"/>
+          <w:color w:val="FF0000"/>
+        </w:rPr>
+        <w:t>)</w:t>
+      </w:r>
+      <w:r>
+        <w:rPr>
+          <w:color w:val="FF0000"/>
+        </w:rPr>
+        <w:t>统一称为</w:t>
+      </w:r>
+      <w:r>
+        <w:rPr>
+          <w:color w:val="FF0000"/>
+        </w:rPr>
+        <w:t>Flowtime</w:t>
+      </w:r>
+    </w:p>
+    <w:p>
+      <w:pPr>
+        <w:pStyle w:val="a3"/>
+        <w:numPr>
+          <w:ilvl w:val="0"/>
+          <w:numId w:val="10"/>
+        </w:numPr>
+        <w:ind w:firstLineChars="0"/>
+        <w:rPr>
+          <w:color w:val="FF0000"/>
+        </w:rPr>
+      </w:pPr>
+      <w:r>
+        <w:rPr>
+          <w:color w:val="FF0000"/>
+        </w:rPr>
+        <w:t>Innerpeace</w:t>
+      </w:r>
+      <w:r>
+        <w:rPr>
+          <w:color w:val="FF0000"/>
+        </w:rPr>
+        <w:t>设备</w:t>
+      </w:r>
+      <w:r>
+        <w:rPr>
+          <w:color w:val="FF0000"/>
+        </w:rPr>
         <w:t>广播</w:t>
       </w:r>
       <w:r>
+        <w:rPr>
+          <w:color w:val="FF0000"/>
+        </w:rPr>
         <w:t>UUID</w:t>
       </w:r>
       <w:r>
         <w:rPr>
           <w:rFonts w:hint="eastAsia"/>
+          <w:color w:val="FF0000"/>
         </w:rPr>
         <w:t>：</w:t>
       </w:r>
       <w:r>
+        <w:rPr>
+          <w:color w:val="FF0000"/>
+        </w:rPr>
         <w:t>0000FF00-1212-</w:t>
       </w:r>
       <w:r>
         <w:rPr>
           <w:rFonts w:hint="eastAsia"/>
+          <w:color w:val="FF0000"/>
         </w:rPr>
         <w:t>ABCD</w:t>
       </w:r>
       <w:r>
+        <w:rPr>
+          <w:color w:val="FF0000"/>
+        </w:rPr>
         <w:t>-1523-785</w:t>
       </w:r>
       <w:r>
         <w:rPr>
           <w:rFonts w:hint="eastAsia"/>
+          <w:color w:val="FF0000"/>
         </w:rPr>
         <w:t>FEABCD</w:t>
       </w:r>
       <w:r>
+        <w:rPr>
+          <w:color w:val="FF0000"/>
+        </w:rPr>
         <w:t>123</w:t>
       </w:r>
+    </w:p>
+    <w:p>
+      <w:pPr>
+        <w:pStyle w:val="a3"/>
+        <w:numPr>
+          <w:ilvl w:val="0"/>
+          <w:numId w:val="10"/>
+        </w:numPr>
+        <w:ind w:firstLineChars="0"/>
+        <w:rPr>
+          <w:color w:val="FF0000"/>
+        </w:rPr>
+      </w:pPr>
+      <w:r>
+        <w:rPr>
+          <w:color w:val="FF0000"/>
+        </w:rPr>
+        <w:t>Flowtime</w:t>
+      </w:r>
+      <w:r>
+        <w:rPr>
+          <w:color w:val="FF0000"/>
+        </w:rPr>
+        <w:t>设备广播</w:t>
+      </w:r>
+      <w:r>
+        <w:rPr>
+          <w:color w:val="FF0000"/>
+        </w:rPr>
+        <w:t>UUID</w:t>
+      </w:r>
+      <w:r>
+        <w:rPr>
+          <w:rFonts w:hint="eastAsia"/>
+          <w:color w:val="FF0000"/>
+        </w:rPr>
+        <w:t>：</w:t>
+      </w:r>
+      <w:r>
+        <w:rPr>
+          <w:color w:val="FF0000"/>
+        </w:rPr>
+        <w:t>0000FF10-1212-</w:t>
+      </w:r>
+      <w:r>
+        <w:rPr>
+          <w:rFonts w:hint="eastAsia"/>
+          <w:color w:val="FF0000"/>
+        </w:rPr>
+        <w:t>ABCD</w:t>
+      </w:r>
+      <w:r>
+        <w:rPr>
+          <w:color w:val="FF0000"/>
+        </w:rPr>
+        <w:t>-1523-785</w:t>
+      </w:r>
+      <w:r>
+        <w:rPr>
+          <w:rFonts w:hint="eastAsia"/>
+          <w:color w:val="FF0000"/>
+        </w:rPr>
+        <w:t>FEABCD</w:t>
+      </w:r>
+      <w:r>
+        <w:rPr>
+          <w:color w:val="FF0000"/>
+        </w:rPr>
+        <w:t>123</w:t>
+      </w:r>
+    </w:p>
+    <w:p>
+      <w:pPr>
+        <w:pStyle w:val="a3"/>
+        <w:ind w:left="840" w:firstLineChars="0" w:firstLine="0"/>
+        <w:rPr>
+          <w:rFonts w:hint="eastAsia"/>
+          <w:color w:val="FF0000"/>
+        </w:rPr>
+      </w:pPr>
     </w:p>
     <w:p>
       <w:pPr>
@@ -543,8 +756,6 @@
           <w:docGrid w:type="lines" w:linePitch="312"/>
         </w:sectPr>
       </w:pPr>
-      <w:bookmarkStart w:id="0" w:name="_GoBack"/>
-      <w:bookmarkEnd w:id="0"/>
     </w:p>
     <w:p>
       <w:pPr>
@@ -3394,25 +3605,51 @@
             <w:pPr>
               <w:jc w:val="center"/>
               <w:rPr>
-                <w:sz w:val="18"/>
-              </w:rPr>
-            </w:pPr>
-            <w:r>
-              <w:rPr>
-                <w:rFonts w:hint="eastAsia"/>
+                <w:color w:val="FF0000"/>
+                <w:sz w:val="18"/>
+              </w:rPr>
+            </w:pPr>
+            <w:r>
+              <w:rPr>
+                <w:rFonts w:hint="eastAsia"/>
+                <w:color w:val="FF0000"/>
                 <w:sz w:val="18"/>
               </w:rPr>
               <w:t>脑电数据</w:t>
             </w:r>
             <w:r>
               <w:rPr>
-                <w:sz w:val="18"/>
-              </w:rPr>
-              <w:t>上传，数据格式见</w:t>
-            </w:r>
-            <w:r>
-              <w:rPr>
-                <w:rFonts w:hint="eastAsia"/>
+                <w:color w:val="FF0000"/>
+                <w:sz w:val="18"/>
+              </w:rPr>
+              <w:t>上传，</w:t>
+            </w:r>
+            <w:r>
+              <w:rPr>
+                <w:color w:val="FF0000"/>
+                <w:sz w:val="18"/>
+              </w:rPr>
+              <w:t>Innerpeace</w:t>
+            </w:r>
+            <w:r>
+              <w:rPr>
+                <w:rFonts w:hint="eastAsia"/>
+                <w:color w:val="FF0000"/>
+                <w:sz w:val="18"/>
+              </w:rPr>
+              <w:t>脑波协议</w:t>
+            </w:r>
+            <w:r>
+              <w:rPr>
+                <w:color w:val="FF0000"/>
+                <w:sz w:val="18"/>
+              </w:rPr>
+              <w:t>见</w:t>
+            </w:r>
+            <w:r>
+              <w:rPr>
+                <w:rFonts w:hint="eastAsia"/>
+                <w:color w:val="FF0000"/>
                 <w:sz w:val="18"/>
               </w:rPr>
               <w:t>表格</w:t>
@@ -3420,21 +3657,85 @@
             <w:r>
               <w:rPr>
                 <w:rFonts w:hint="eastAsia"/>
+                <w:color w:val="FF0000"/>
                 <w:sz w:val="18"/>
               </w:rPr>
               <w:t>4</w:t>
             </w:r>
             <w:r>
               <w:rPr>
+                <w:color w:val="FF0000"/>
                 <w:sz w:val="18"/>
               </w:rPr>
               <w:t>-</w:t>
             </w:r>
             <w:r>
               <w:rPr>
+                <w:color w:val="FF0000"/>
                 <w:sz w:val="18"/>
               </w:rPr>
               <w:t>3</w:t>
+            </w:r>
+            <w:r>
+              <w:rPr>
+                <w:rFonts w:hint="eastAsia"/>
+                <w:color w:val="FF0000"/>
+                <w:sz w:val="18"/>
+              </w:rPr>
+              <w:t>，</w:t>
+            </w:r>
+            <w:r>
+              <w:rPr>
+                <w:rFonts w:hint="eastAsia"/>
+                <w:color w:val="FF0000"/>
+                <w:sz w:val="18"/>
+              </w:rPr>
+              <w:t>Flowtime</w:t>
+            </w:r>
+            <w:r>
+              <w:rPr>
+                <w:rFonts w:hint="eastAsia"/>
+                <w:color w:val="FF0000"/>
+                <w:sz w:val="18"/>
+              </w:rPr>
+              <w:t>脑波协议</w:t>
+            </w:r>
+            <w:r>
+              <w:rPr>
+                <w:color w:val="FF0000"/>
+                <w:sz w:val="18"/>
+              </w:rPr>
+              <w:t>见</w:t>
+            </w:r>
+            <w:r>
+              <w:rPr>
+                <w:rFonts w:hint="eastAsia"/>
+                <w:color w:val="FF0000"/>
+                <w:sz w:val="18"/>
+              </w:rPr>
+              <w:t>表格</w:t>
+            </w:r>
+            <w:r>
+              <w:rPr>
+                <w:rFonts w:hint="eastAsia"/>
+                <w:color w:val="FF0000"/>
+                <w:sz w:val="18"/>
+              </w:rPr>
+              <w:t>4</w:t>
+            </w:r>
+            <w:r>
+              <w:rPr>
+                <w:color w:val="FF0000"/>
+                <w:sz w:val="18"/>
+              </w:rPr>
+              <w:t>-</w:t>
+            </w:r>
+            <w:r>
+              <w:rPr>
+                <w:color w:val="FF0000"/>
+                <w:sz w:val="18"/>
+              </w:rPr>
+              <w:t>5</w:t>
             </w:r>
           </w:p>
         </w:tc>
@@ -3631,40 +3932,129 @@
             <w:pPr>
               <w:jc w:val="center"/>
               <w:rPr>
-                <w:sz w:val="18"/>
-              </w:rPr>
-            </w:pPr>
-            <w:r>
-              <w:rPr>
-                <w:rFonts w:hint="eastAsia"/>
+                <w:color w:val="FF0000"/>
+                <w:sz w:val="18"/>
+              </w:rPr>
+            </w:pPr>
+            <w:r>
+              <w:rPr>
+                <w:rFonts w:hint="eastAsia"/>
+                <w:color w:val="FF0000"/>
                 <w:sz w:val="18"/>
               </w:rPr>
               <w:t>脱落数据</w:t>
             </w:r>
             <w:r>
               <w:rPr>
-                <w:sz w:val="18"/>
-              </w:rPr>
-              <w:t>上传，数据格式见表格</w:t>
-            </w:r>
-            <w:r>
-              <w:rPr>
-                <w:rFonts w:hint="eastAsia"/>
+                <w:color w:val="FF0000"/>
+                <w:sz w:val="18"/>
+              </w:rPr>
+              <w:t>上传，</w:t>
+            </w:r>
+            <w:r>
+              <w:rPr>
+                <w:color w:val="FF0000"/>
+                <w:sz w:val="18"/>
+              </w:rPr>
+              <w:t>Innerpeace</w:t>
+            </w:r>
+            <w:r>
+              <w:rPr>
+                <w:rFonts w:hint="eastAsia"/>
+                <w:color w:val="FF0000"/>
+                <w:sz w:val="18"/>
+              </w:rPr>
+              <w:t>脑波协议</w:t>
+            </w:r>
+            <w:r>
+              <w:rPr>
+                <w:color w:val="FF0000"/>
+                <w:sz w:val="18"/>
+              </w:rPr>
+              <w:t>见表格</w:t>
+            </w:r>
+            <w:r>
+              <w:rPr>
+                <w:rFonts w:hint="eastAsia"/>
+                <w:color w:val="FF0000"/>
                 <w:sz w:val="18"/>
               </w:rPr>
               <w:t>4</w:t>
             </w:r>
             <w:r>
               <w:rPr>
+                <w:color w:val="FF0000"/>
                 <w:sz w:val="18"/>
               </w:rPr>
               <w:t>-</w:t>
             </w:r>
             <w:r>
               <w:rPr>
+                <w:color w:val="FF0000"/>
                 <w:sz w:val="18"/>
               </w:rPr>
               <w:t>4</w:t>
+            </w:r>
+            <w:r>
+              <w:rPr>
+                <w:rFonts w:hint="eastAsia"/>
+                <w:color w:val="FF0000"/>
+                <w:sz w:val="18"/>
+              </w:rPr>
+              <w:t>，</w:t>
+            </w:r>
+            <w:r>
+              <w:rPr>
+                <w:rFonts w:hint="eastAsia"/>
+                <w:color w:val="FF0000"/>
+                <w:sz w:val="18"/>
+              </w:rPr>
+              <w:t>Flowtime</w:t>
+            </w:r>
+            <w:r>
+              <w:rPr>
+                <w:rFonts w:hint="eastAsia"/>
+                <w:color w:val="FF0000"/>
+                <w:sz w:val="18"/>
+              </w:rPr>
+              <w:t>脑波协议</w:t>
+            </w:r>
+            <w:r>
+              <w:rPr>
+                <w:color w:val="FF0000"/>
+                <w:sz w:val="18"/>
+              </w:rPr>
+              <w:t>见</w:t>
+            </w:r>
+            <w:r>
+              <w:rPr>
+                <w:rFonts w:hint="eastAsia"/>
+                <w:color w:val="FF0000"/>
+                <w:sz w:val="18"/>
+              </w:rPr>
+              <w:t>表格</w:t>
+            </w:r>
+            <w:r>
+              <w:rPr>
+                <w:rFonts w:hint="eastAsia"/>
+                <w:color w:val="FF0000"/>
+                <w:sz w:val="18"/>
+              </w:rPr>
+              <w:t>4</w:t>
+            </w:r>
+            <w:r>
+              <w:rPr>
+                <w:color w:val="FF0000"/>
+                <w:sz w:val="18"/>
+              </w:rPr>
+              <w:t>-</w:t>
+            </w:r>
+            <w:r>
+              <w:rPr>
+                <w:color w:val="FF0000"/>
+                <w:sz w:val="18"/>
+              </w:rPr>
+              <w:t>6</w:t>
             </w:r>
           </w:p>
         </w:tc>
@@ -4399,13 +4789,66 @@
         </w:trPr>
         <w:tc>
           <w:tcPr>
-            <w:tcW w:w="14879" w:type="dxa"/>
-            <w:gridSpan w:val="5"/>
-          </w:tcPr>
-          <w:p>
-            <w:pPr>
-              <w:jc w:val="center"/>
-              <w:rPr>
+            <w:tcW w:w="4957" w:type="dxa"/>
+          </w:tcPr>
+          <w:p>
+            <w:pPr>
+              <w:jc w:val="center"/>
+              <w:rPr>
+                <w:rFonts w:hint="eastAsia"/>
+                <w:sz w:val="18"/>
+              </w:rPr>
+            </w:pPr>
+          </w:p>
+        </w:tc>
+        <w:tc>
+          <w:tcPr>
+            <w:tcW w:w="3402" w:type="dxa"/>
+          </w:tcPr>
+          <w:p>
+            <w:pPr>
+              <w:jc w:val="center"/>
+              <w:rPr>
+                <w:sz w:val="18"/>
+              </w:rPr>
+            </w:pPr>
+          </w:p>
+        </w:tc>
+        <w:tc>
+          <w:tcPr>
+            <w:tcW w:w="1559" w:type="dxa"/>
+          </w:tcPr>
+          <w:p>
+            <w:pPr>
+              <w:jc w:val="center"/>
+              <w:rPr>
+                <w:sz w:val="18"/>
+              </w:rPr>
+            </w:pPr>
+          </w:p>
+        </w:tc>
+        <w:tc>
+          <w:tcPr>
+            <w:tcW w:w="1417" w:type="dxa"/>
+          </w:tcPr>
+          <w:p>
+            <w:pPr>
+              <w:jc w:val="center"/>
+              <w:rPr>
+                <w:sz w:val="18"/>
+              </w:rPr>
+            </w:pPr>
+          </w:p>
+        </w:tc>
+        <w:tc>
+          <w:tcPr>
+            <w:tcW w:w="3544" w:type="dxa"/>
+          </w:tcPr>
+          <w:p>
+            <w:pPr>
+              <w:jc w:val="center"/>
+              <w:rPr>
+                <w:rFonts w:hint="eastAsia"/>
                 <w:sz w:val="18"/>
               </w:rPr>
             </w:pPr>
@@ -4424,14 +4867,32 @@
             <w:pPr>
               <w:jc w:val="center"/>
               <w:rPr>
-                <w:sz w:val="18"/>
-              </w:rPr>
-            </w:pPr>
-            <w:r>
-              <w:rPr>
-                <w:sz w:val="18"/>
-              </w:rPr>
-              <w:t>BLE_UUID_DEVICE_INFORMATION_SERVICE</w:t>
+                <w:rFonts w:hint="eastAsia"/>
+                <w:color w:val="FF0000"/>
+                <w:sz w:val="18"/>
+              </w:rPr>
+            </w:pPr>
+            <w:r>
+              <w:rPr>
+                <w:color w:val="FF0000"/>
+                <w:sz w:val="18"/>
+              </w:rPr>
+              <w:t>BLE_</w:t>
+            </w:r>
+            <w:r>
+              <w:rPr>
+                <w:rFonts w:hint="eastAsia"/>
+                <w:color w:val="FF0000"/>
+                <w:sz w:val="18"/>
+              </w:rPr>
+              <w:t>HRS</w:t>
+            </w:r>
+            <w:r>
+              <w:rPr>
+                <w:color w:val="FF0000"/>
+                <w:sz w:val="18"/>
+              </w:rPr>
+              <w:t>_SERVICE_UUID</w:t>
             </w:r>
           </w:p>
         </w:tc>
@@ -4443,11 +4904,13 @@
             <w:pPr>
               <w:jc w:val="center"/>
               <w:rPr>
-                <w:sz w:val="18"/>
-              </w:rPr>
-            </w:pPr>
-            <w:r>
-              <w:rPr>
+                <w:color w:val="FF0000"/>
+                <w:sz w:val="18"/>
+              </w:rPr>
+            </w:pPr>
+            <w:r>
+              <w:rPr>
+                <w:color w:val="FF0000"/>
                 <w:sz w:val="18"/>
               </w:rPr>
               <w:t>0000</w:t>
@@ -4455,15 +4918,17 @@
             <w:r>
               <w:rPr>
                 <w:b/>
-                <w:sz w:val="18"/>
-              </w:rPr>
-              <w:t>180A</w:t>
-            </w:r>
-            <w:r>
-              <w:rPr>
-                <w:sz w:val="18"/>
-              </w:rPr>
-              <w:t>-0000-1000-8000-00805F9B34FB</w:t>
+                <w:color w:val="FF0000"/>
+                <w:sz w:val="18"/>
+              </w:rPr>
+              <w:t>FF50</w:t>
+            </w:r>
+            <w:r>
+              <w:rPr>
+                <w:color w:val="FF0000"/>
+                <w:sz w:val="18"/>
+              </w:rPr>
+              <w:t>-1212-abcd-1523-785feabcd123</w:t>
             </w:r>
           </w:p>
         </w:tc>
@@ -4475,6 +4940,7 @@
             <w:pPr>
               <w:jc w:val="center"/>
               <w:rPr>
+                <w:color w:val="FF0000"/>
                 <w:sz w:val="18"/>
               </w:rPr>
             </w:pPr>
@@ -4488,14 +4954,17 @@
             <w:pPr>
               <w:jc w:val="center"/>
               <w:rPr>
-                <w:sz w:val="18"/>
-              </w:rPr>
-            </w:pPr>
-            <w:r>
-              <w:rPr>
-                <w:sz w:val="18"/>
-              </w:rPr>
-              <w:t>设备信息服务</w:t>
+                <w:color w:val="FF0000"/>
+                <w:sz w:val="18"/>
+              </w:rPr>
+            </w:pPr>
+            <w:r>
+              <w:rPr>
+                <w:rFonts w:hint="eastAsia"/>
+                <w:color w:val="FF0000"/>
+                <w:sz w:val="18"/>
+              </w:rPr>
+              <w:t>心率服务</w:t>
             </w:r>
           </w:p>
         </w:tc>
@@ -4507,9 +4976,26 @@
             <w:pPr>
               <w:jc w:val="center"/>
               <w:rPr>
-                <w:sz w:val="18"/>
-              </w:rPr>
-            </w:pPr>
+                <w:rFonts w:hint="eastAsia"/>
+                <w:color w:val="FF0000"/>
+                <w:sz w:val="18"/>
+              </w:rPr>
+            </w:pPr>
+            <w:r>
+              <w:rPr>
+                <w:rFonts w:hint="eastAsia"/>
+                <w:color w:val="FF0000"/>
+                <w:sz w:val="18"/>
+              </w:rPr>
+              <w:t>Flowtime</w:t>
+            </w:r>
+            <w:r>
+              <w:rPr>
+                <w:color w:val="FF0000"/>
+                <w:sz w:val="18"/>
+              </w:rPr>
+              <w:t>设备额外添加的服务</w:t>
+            </w:r>
           </w:p>
         </w:tc>
       </w:tr>
@@ -4525,20 +5011,32 @@
             <w:pPr>
               <w:jc w:val="center"/>
               <w:rPr>
-                <w:sz w:val="18"/>
-              </w:rPr>
-            </w:pPr>
-            <w:r>
-              <w:rPr>
-                <w:sz w:val="18"/>
-              </w:rPr>
-              <w:t>BLE_UUID_SERIAL_NUMBER_STRING_</w:t>
-            </w:r>
-            <w:r>
-              <w:rPr>
-                <w:sz w:val="18"/>
-              </w:rPr>
-              <w:t xml:space="preserve"> CHARACTERISTIC</w:t>
+                <w:rFonts w:hint="eastAsia"/>
+                <w:color w:val="FF0000"/>
+                <w:sz w:val="18"/>
+              </w:rPr>
+            </w:pPr>
+            <w:r>
+              <w:rPr>
+                <w:color w:val="FF0000"/>
+                <w:sz w:val="18"/>
+              </w:rPr>
+              <w:t>BLE_UUID_</w:t>
+            </w:r>
+            <w:r>
+              <w:rPr>
+                <w:rFonts w:hint="eastAsia"/>
+                <w:color w:val="FF0000"/>
+                <w:sz w:val="18"/>
+              </w:rPr>
+              <w:t>HRS_DATA</w:t>
+            </w:r>
+            <w:r>
+              <w:rPr>
+                <w:color w:val="FF0000"/>
+                <w:sz w:val="18"/>
+              </w:rPr>
+              <w:t>_ CHARACTERISTIC</w:t>
             </w:r>
           </w:p>
         </w:tc>
@@ -4550,11 +5048,13 @@
             <w:pPr>
               <w:jc w:val="center"/>
               <w:rPr>
-                <w:sz w:val="18"/>
-              </w:rPr>
-            </w:pPr>
-            <w:r>
-              <w:rPr>
+                <w:color w:val="FF0000"/>
+                <w:sz w:val="18"/>
+              </w:rPr>
+            </w:pPr>
+            <w:r>
+              <w:rPr>
+                <w:color w:val="FF0000"/>
                 <w:sz w:val="18"/>
               </w:rPr>
               <w:t>0000</w:t>
@@ -4562,15 +5062,17 @@
             <w:r>
               <w:rPr>
                 <w:b/>
-                <w:sz w:val="18"/>
-              </w:rPr>
-              <w:t>2A25</w:t>
-            </w:r>
-            <w:r>
-              <w:rPr>
-                <w:sz w:val="18"/>
-              </w:rPr>
-              <w:t>-0000-1000-8000-00805F9B34FB</w:t>
+                <w:color w:val="FF0000"/>
+                <w:sz w:val="18"/>
+              </w:rPr>
+              <w:t>FF51</w:t>
+            </w:r>
+            <w:r>
+              <w:rPr>
+                <w:color w:val="FF0000"/>
+                <w:sz w:val="18"/>
+              </w:rPr>
+              <w:t>-1212-abcd-1523-785feabcd123</w:t>
             </w:r>
           </w:p>
         </w:tc>
@@ -4582,14 +5084,24 @@
             <w:pPr>
               <w:jc w:val="center"/>
               <w:rPr>
-                <w:sz w:val="18"/>
-              </w:rPr>
-            </w:pPr>
-            <w:r>
-              <w:rPr>
-                <w:sz w:val="18"/>
-              </w:rPr>
-              <w:t>Read</w:t>
+                <w:color w:val="FF0000"/>
+                <w:sz w:val="18"/>
+              </w:rPr>
+            </w:pPr>
+            <w:r>
+              <w:rPr>
+                <w:color w:val="FF0000"/>
+                <w:sz w:val="18"/>
+              </w:rPr>
+              <w:t>Notif</w:t>
+            </w:r>
+            <w:r>
+              <w:rPr>
+                <w:rFonts w:hint="eastAsia"/>
+                <w:color w:val="FF0000"/>
+                <w:sz w:val="18"/>
+              </w:rPr>
+              <w:t>y</w:t>
             </w:r>
           </w:p>
         </w:tc>
@@ -4601,14 +5113,24 @@
             <w:pPr>
               <w:jc w:val="center"/>
               <w:rPr>
-                <w:sz w:val="18"/>
-              </w:rPr>
-            </w:pPr>
-            <w:r>
-              <w:rPr>
-                <w:sz w:val="18"/>
-              </w:rPr>
-              <w:t>序列号</w:t>
+                <w:color w:val="FF0000"/>
+                <w:sz w:val="18"/>
+              </w:rPr>
+            </w:pPr>
+            <w:r>
+              <w:rPr>
+                <w:rFonts w:hint="eastAsia"/>
+                <w:color w:val="FF0000"/>
+                <w:sz w:val="18"/>
+              </w:rPr>
+              <w:t>心率</w:t>
+            </w:r>
+            <w:r>
+              <w:rPr>
+                <w:color w:val="FF0000"/>
+                <w:sz w:val="18"/>
+              </w:rPr>
+              <w:t>数据</w:t>
             </w:r>
           </w:p>
         </w:tc>
@@ -4620,48 +5142,47 @@
             <w:pPr>
               <w:jc w:val="center"/>
               <w:rPr>
-                <w:sz w:val="18"/>
-              </w:rPr>
-            </w:pPr>
-            <w:r>
-              <w:rPr>
-                <w:rFonts w:hint="eastAsia"/>
-                <w:sz w:val="18"/>
-              </w:rPr>
-              <w:t>32</w:t>
-            </w:r>
-            <w:r>
-              <w:rPr>
-                <w:rFonts w:hint="eastAsia"/>
-                <w:sz w:val="18"/>
-              </w:rPr>
-              <w:t>字节，具体见</w:t>
-            </w:r>
-            <w:r>
-              <w:rPr>
-                <w:sz w:val="18"/>
-              </w:rPr>
-              <w:t>Device ID</w:t>
-            </w:r>
-            <w:r>
-              <w:rPr>
-                <w:rFonts w:hint="eastAsia"/>
-                <w:sz w:val="18"/>
-              </w:rPr>
-              <w:t>和</w:t>
-            </w:r>
-            <w:r>
-              <w:rPr>
-                <w:sz w:val="18"/>
-              </w:rPr>
-              <w:t>SN</w:t>
-            </w:r>
-            <w:r>
-              <w:rPr>
-                <w:rFonts w:hint="eastAsia"/>
-                <w:sz w:val="18"/>
-              </w:rPr>
-              <w:t>码规则</w:t>
+                <w:rFonts w:hint="eastAsia"/>
+                <w:color w:val="FF0000"/>
+                <w:sz w:val="18"/>
+              </w:rPr>
+            </w:pPr>
+            <w:r>
+              <w:rPr>
+                <w:rFonts w:hint="eastAsia"/>
+                <w:color w:val="FF0000"/>
+                <w:sz w:val="18"/>
+              </w:rPr>
+              <w:t>心率数据</w:t>
+            </w:r>
+            <w:r>
+              <w:rPr>
+                <w:color w:val="FF0000"/>
+                <w:sz w:val="18"/>
+              </w:rPr>
+              <w:t>上传，数据格式见表格</w:t>
+            </w:r>
+            <w:r>
+              <w:rPr>
+                <w:rFonts w:hint="eastAsia"/>
+                <w:color w:val="FF0000"/>
+                <w:sz w:val="18"/>
+              </w:rPr>
+              <w:t>4</w:t>
+            </w:r>
+            <w:r>
+              <w:rPr>
+                <w:color w:val="FF0000"/>
+                <w:sz w:val="18"/>
+              </w:rPr>
+              <w:t>-</w:t>
+            </w:r>
+            <w:r>
+              <w:rPr>
+                <w:color w:val="FF0000"/>
+                <w:sz w:val="18"/>
+              </w:rPr>
+              <w:t>7</w:t>
             </w:r>
           </w:p>
         </w:tc>
@@ -4678,14 +5199,17 @@
             <w:pPr>
               <w:jc w:val="center"/>
               <w:rPr>
-                <w:sz w:val="18"/>
-              </w:rPr>
-            </w:pPr>
-            <w:r>
-              <w:rPr>
-                <w:sz w:val="18"/>
-              </w:rPr>
-              <w:t>BLE_UUID_MODEL_NUMBER_STRING_CHAR</w:t>
+                <w:rFonts w:hint="eastAsia"/>
+                <w:color w:val="FF0000"/>
+                <w:sz w:val="18"/>
+              </w:rPr>
+            </w:pPr>
+            <w:r>
+              <w:rPr>
+                <w:color w:val="FF0000"/>
+                <w:sz w:val="18"/>
+              </w:rPr>
+              <w:t>CCCD</w:t>
             </w:r>
           </w:p>
         </w:tc>
@@ -4697,11 +5221,13 @@
             <w:pPr>
               <w:jc w:val="center"/>
               <w:rPr>
-                <w:sz w:val="18"/>
-              </w:rPr>
-            </w:pPr>
-            <w:r>
-              <w:rPr>
+                <w:color w:val="FF0000"/>
+                <w:sz w:val="18"/>
+              </w:rPr>
+            </w:pPr>
+            <w:r>
+              <w:rPr>
+                <w:color w:val="FF0000"/>
                 <w:sz w:val="18"/>
               </w:rPr>
               <w:t>0000</w:t>
@@ -4709,12 +5235,14 @@
             <w:r>
               <w:rPr>
                 <w:b/>
-                <w:sz w:val="18"/>
-              </w:rPr>
-              <w:t>2A24</w:t>
-            </w:r>
-            <w:r>
-              <w:rPr>
+                <w:color w:val="FF0000"/>
+                <w:sz w:val="18"/>
+              </w:rPr>
+              <w:t>2902</w:t>
+            </w:r>
+            <w:r>
+              <w:rPr>
+                <w:color w:val="FF0000"/>
                 <w:sz w:val="18"/>
               </w:rPr>
               <w:t>-0000-1000-8000-00805F9B34FB</w:t>
@@ -4729,15 +5257,10 @@
             <w:pPr>
               <w:jc w:val="center"/>
               <w:rPr>
-                <w:sz w:val="18"/>
-              </w:rPr>
-            </w:pPr>
-            <w:r>
-              <w:rPr>
-                <w:sz w:val="18"/>
-              </w:rPr>
-              <w:t>Read</w:t>
-            </w:r>
+                <w:color w:val="FF0000"/>
+                <w:sz w:val="18"/>
+              </w:rPr>
+            </w:pPr>
           </w:p>
         </w:tc>
         <w:tc>
@@ -4748,15 +5271,10 @@
             <w:pPr>
               <w:jc w:val="center"/>
               <w:rPr>
-                <w:sz w:val="18"/>
-              </w:rPr>
-            </w:pPr>
-            <w:r>
-              <w:rPr>
-                <w:sz w:val="18"/>
-              </w:rPr>
-              <w:t>MAC</w:t>
-            </w:r>
+                <w:color w:val="FF0000"/>
+                <w:sz w:val="18"/>
+              </w:rPr>
+            </w:pPr>
           </w:p>
         </w:tc>
         <w:tc>
@@ -4767,41 +5285,11 @@
             <w:pPr>
               <w:jc w:val="center"/>
               <w:rPr>
-                <w:sz w:val="18"/>
-              </w:rPr>
-            </w:pPr>
-            <w:r>
-              <w:rPr>
-                <w:rFonts w:hint="eastAsia"/>
-                <w:sz w:val="18"/>
-              </w:rPr>
-              <w:t>6</w:t>
-            </w:r>
-            <w:r>
-              <w:rPr>
-                <w:rFonts w:hint="eastAsia"/>
-                <w:sz w:val="18"/>
-              </w:rPr>
-              <w:t>字节</w:t>
-            </w:r>
-            <w:r>
-              <w:rPr>
-                <w:sz w:val="18"/>
-              </w:rPr>
-              <w:t>从机设备</w:t>
-            </w:r>
-            <w:r>
-              <w:rPr>
-                <w:sz w:val="18"/>
-              </w:rPr>
-              <w:t>MAC</w:t>
-            </w:r>
-            <w:r>
-              <w:rPr>
-                <w:sz w:val="18"/>
-              </w:rPr>
-              <w:t>地址</w:t>
-            </w:r>
+                <w:rFonts w:hint="eastAsia"/>
+                <w:color w:val="FF0000"/>
+                <w:sz w:val="18"/>
+              </w:rPr>
+            </w:pPr>
           </w:p>
         </w:tc>
       </w:tr>
@@ -4811,153 +5299,16 @@
         </w:trPr>
         <w:tc>
           <w:tcPr>
-            <w:tcW w:w="4957" w:type="dxa"/>
-          </w:tcPr>
-          <w:p>
-            <w:pPr>
-              <w:jc w:val="center"/>
-              <w:rPr>
-                <w:sz w:val="18"/>
-              </w:rPr>
-            </w:pPr>
-            <w:r>
-              <w:rPr>
-                <w:sz w:val="18"/>
-              </w:rPr>
-              <w:t>BLE_UUID_FIRMWARE_REVISION_STRING_</w:t>
-            </w:r>
-            <w:r>
-              <w:rPr>
-                <w:sz w:val="18"/>
-              </w:rPr>
-              <w:t xml:space="preserve"> CHARACTERISTIC</w:t>
-            </w:r>
-          </w:p>
-        </w:tc>
-        <w:tc>
-          <w:tcPr>
-            <w:tcW w:w="3402" w:type="dxa"/>
-          </w:tcPr>
-          <w:p>
-            <w:pPr>
-              <w:jc w:val="center"/>
-              <w:rPr>
-                <w:sz w:val="18"/>
-              </w:rPr>
-            </w:pPr>
-            <w:r>
-              <w:rPr>
-                <w:sz w:val="18"/>
-              </w:rPr>
-              <w:t>0000</w:t>
-            </w:r>
-            <w:r>
-              <w:rPr>
-                <w:b/>
-                <w:sz w:val="18"/>
-              </w:rPr>
-              <w:t>2A26</w:t>
-            </w:r>
-            <w:r>
-              <w:rPr>
-                <w:sz w:val="18"/>
-              </w:rPr>
-              <w:t>-0000-1000-8000-00805F9B34FB</w:t>
-            </w:r>
-          </w:p>
-        </w:tc>
-        <w:tc>
-          <w:tcPr>
-            <w:tcW w:w="1559" w:type="dxa"/>
-          </w:tcPr>
-          <w:p>
-            <w:pPr>
-              <w:jc w:val="center"/>
-              <w:rPr>
-                <w:sz w:val="18"/>
-              </w:rPr>
-            </w:pPr>
-            <w:r>
-              <w:rPr>
-                <w:sz w:val="18"/>
-              </w:rPr>
-              <w:t>Read</w:t>
-            </w:r>
-          </w:p>
-        </w:tc>
-        <w:tc>
-          <w:tcPr>
-            <w:tcW w:w="1417" w:type="dxa"/>
-          </w:tcPr>
-          <w:p>
-            <w:pPr>
-              <w:jc w:val="center"/>
-              <w:rPr>
-                <w:sz w:val="18"/>
-              </w:rPr>
-            </w:pPr>
-            <w:r>
-              <w:rPr>
-                <w:sz w:val="18"/>
-              </w:rPr>
-              <w:t>固件版本</w:t>
-            </w:r>
-          </w:p>
-        </w:tc>
-        <w:tc>
-          <w:tcPr>
-            <w:tcW w:w="3544" w:type="dxa"/>
-          </w:tcPr>
-          <w:p>
-            <w:pPr>
-              <w:jc w:val="center"/>
-              <w:rPr>
-                <w:sz w:val="18"/>
-              </w:rPr>
-            </w:pPr>
-            <w:r>
-              <w:rPr>
-                <w:rFonts w:hint="eastAsia"/>
-                <w:sz w:val="18"/>
-              </w:rPr>
-              <w:t>当前</w:t>
-            </w:r>
-            <w:r>
-              <w:rPr>
-                <w:sz w:val="18"/>
-              </w:rPr>
-              <w:t>固件版本号：</w:t>
-            </w:r>
-            <w:r>
-              <w:rPr>
-                <w:sz w:val="18"/>
-              </w:rPr>
-              <w:t>x</w:t>
-            </w:r>
-            <w:r>
-              <w:rPr>
-                <w:sz w:val="18"/>
-              </w:rPr>
-              <w:t>：</w:t>
-            </w:r>
-            <w:r>
-              <w:rPr>
-                <w:sz w:val="18"/>
-              </w:rPr>
-              <w:t>x</w:t>
-            </w:r>
-            <w:r>
-              <w:rPr>
-                <w:sz w:val="18"/>
-              </w:rPr>
-              <w:t>：</w:t>
-            </w:r>
-            <w:r>
-              <w:rPr>
-                <w:sz w:val="18"/>
-              </w:rPr>
-              <w:t>x</w:t>
-            </w:r>
+            <w:tcW w:w="14879" w:type="dxa"/>
+            <w:gridSpan w:val="5"/>
+          </w:tcPr>
+          <w:p>
+            <w:pPr>
+              <w:jc w:val="center"/>
+              <w:rPr>
+                <w:sz w:val="18"/>
+              </w:rPr>
+            </w:pPr>
           </w:p>
         </w:tc>
       </w:tr>
@@ -4980,13 +5331,7 @@
               <w:rPr>
                 <w:sz w:val="18"/>
               </w:rPr>
-              <w:t>BLE_UUID_HARDWARE_REVISION_STRING_</w:t>
-            </w:r>
-            <w:r>
-              <w:rPr>
-                <w:sz w:val="18"/>
-              </w:rPr>
-              <w:t xml:space="preserve"> CHARACTERISTIC</w:t>
+              <w:t>BLE_UUID_DEVICE_INFORMATION_SERVICE</w:t>
             </w:r>
           </w:p>
         </w:tc>
@@ -5012,7 +5357,7 @@
                 <w:b/>
                 <w:sz w:val="18"/>
               </w:rPr>
-              <w:t>2A27</w:t>
+              <w:t>180A</w:t>
             </w:r>
             <w:r>
               <w:rPr>
@@ -5033,12 +5378,6 @@
                 <w:sz w:val="18"/>
               </w:rPr>
             </w:pPr>
-            <w:r>
-              <w:rPr>
-                <w:sz w:val="18"/>
-              </w:rPr>
-              <w:t>Read</w:t>
-            </w:r>
           </w:p>
         </w:tc>
         <w:tc>
@@ -5056,7 +5395,7 @@
               <w:rPr>
                 <w:sz w:val="18"/>
               </w:rPr>
-              <w:t>硬件版本</w:t>
+              <w:t>设备信息服务</w:t>
             </w:r>
           </w:p>
         </w:tc>
@@ -5071,49 +5410,6 @@
                 <w:sz w:val="18"/>
               </w:rPr>
             </w:pPr>
-            <w:r>
-              <w:rPr>
-                <w:rFonts w:hint="eastAsia"/>
-                <w:sz w:val="18"/>
-              </w:rPr>
-              <w:t>当前硬件</w:t>
-            </w:r>
-            <w:r>
-              <w:rPr>
-                <w:sz w:val="18"/>
-              </w:rPr>
-              <w:t>版本号：</w:t>
-            </w:r>
-            <w:r>
-              <w:rPr>
-                <w:sz w:val="18"/>
-              </w:rPr>
-              <w:t>x</w:t>
-            </w:r>
-            <w:r>
-              <w:rPr>
-                <w:sz w:val="18"/>
-              </w:rPr>
-              <w:t>：</w:t>
-            </w:r>
-            <w:r>
-              <w:rPr>
-                <w:sz w:val="18"/>
-              </w:rPr>
-              <w:t>x</w:t>
-            </w:r>
-            <w:r>
-              <w:rPr>
-                <w:sz w:val="18"/>
-              </w:rPr>
-              <w:t>：</w:t>
-            </w:r>
-            <w:r>
-              <w:rPr>
-                <w:sz w:val="18"/>
-              </w:rPr>
-              <w:t>x</w:t>
-            </w:r>
           </w:p>
         </w:tc>
       </w:tr>
@@ -5136,13 +5432,593 @@
               <w:rPr>
                 <w:sz w:val="18"/>
               </w:rPr>
-              <w:t>BLE</w:t>
-            </w:r>
-            <w:r>
-              <w:rPr>
-                <w:sz w:val="18"/>
-              </w:rPr>
-              <w:t>_UUID_MANUFACTURER_NAME_STRING_ CHARACTERISTIC</w:t>
+              <w:t>BLE_UUID_SERIAL_NUMBER_STRING_ CHARACTERISTIC</w:t>
+            </w:r>
+          </w:p>
+        </w:tc>
+        <w:tc>
+          <w:tcPr>
+            <w:tcW w:w="3402" w:type="dxa"/>
+          </w:tcPr>
+          <w:p>
+            <w:pPr>
+              <w:jc w:val="center"/>
+              <w:rPr>
+                <w:sz w:val="18"/>
+              </w:rPr>
+            </w:pPr>
+            <w:r>
+              <w:rPr>
+                <w:sz w:val="18"/>
+              </w:rPr>
+              <w:t>0000</w:t>
+            </w:r>
+            <w:r>
+              <w:rPr>
+                <w:b/>
+                <w:sz w:val="18"/>
+              </w:rPr>
+              <w:t>2A25</w:t>
+            </w:r>
+            <w:r>
+              <w:rPr>
+                <w:sz w:val="18"/>
+              </w:rPr>
+              <w:t>-0000-1000-8000-00805F9B34FB</w:t>
+            </w:r>
+          </w:p>
+        </w:tc>
+        <w:tc>
+          <w:tcPr>
+            <w:tcW w:w="1559" w:type="dxa"/>
+          </w:tcPr>
+          <w:p>
+            <w:pPr>
+              <w:jc w:val="center"/>
+              <w:rPr>
+                <w:sz w:val="18"/>
+              </w:rPr>
+            </w:pPr>
+            <w:r>
+              <w:rPr>
+                <w:sz w:val="18"/>
+              </w:rPr>
+              <w:t>Read</w:t>
+            </w:r>
+          </w:p>
+        </w:tc>
+        <w:tc>
+          <w:tcPr>
+            <w:tcW w:w="1417" w:type="dxa"/>
+          </w:tcPr>
+          <w:p>
+            <w:pPr>
+              <w:jc w:val="center"/>
+              <w:rPr>
+                <w:sz w:val="18"/>
+              </w:rPr>
+            </w:pPr>
+            <w:r>
+              <w:rPr>
+                <w:sz w:val="18"/>
+              </w:rPr>
+              <w:t>序列号</w:t>
+            </w:r>
+          </w:p>
+        </w:tc>
+        <w:tc>
+          <w:tcPr>
+            <w:tcW w:w="3544" w:type="dxa"/>
+          </w:tcPr>
+          <w:p>
+            <w:pPr>
+              <w:jc w:val="center"/>
+              <w:rPr>
+                <w:sz w:val="18"/>
+              </w:rPr>
+            </w:pPr>
+            <w:r>
+              <w:rPr>
+                <w:rFonts w:hint="eastAsia"/>
+                <w:sz w:val="18"/>
+              </w:rPr>
+              <w:t>32</w:t>
+            </w:r>
+            <w:r>
+              <w:rPr>
+                <w:rFonts w:hint="eastAsia"/>
+                <w:sz w:val="18"/>
+              </w:rPr>
+              <w:t>字节，具体见</w:t>
+            </w:r>
+            <w:r>
+              <w:rPr>
+                <w:sz w:val="18"/>
+              </w:rPr>
+              <w:t>Device ID</w:t>
+            </w:r>
+            <w:r>
+              <w:rPr>
+                <w:rFonts w:hint="eastAsia"/>
+                <w:sz w:val="18"/>
+              </w:rPr>
+              <w:t>和</w:t>
+            </w:r>
+            <w:r>
+              <w:rPr>
+                <w:sz w:val="18"/>
+              </w:rPr>
+              <w:t>SN</w:t>
+            </w:r>
+            <w:r>
+              <w:rPr>
+                <w:rFonts w:hint="eastAsia"/>
+                <w:sz w:val="18"/>
+              </w:rPr>
+              <w:t>码规则</w:t>
+            </w:r>
+          </w:p>
+        </w:tc>
+      </w:tr>
+      <w:tr>
+        <w:trPr>
+          <w:jc w:val="center"/>
+        </w:trPr>
+        <w:tc>
+          <w:tcPr>
+            <w:tcW w:w="4957" w:type="dxa"/>
+          </w:tcPr>
+          <w:p>
+            <w:pPr>
+              <w:jc w:val="center"/>
+              <w:rPr>
+                <w:sz w:val="18"/>
+              </w:rPr>
+            </w:pPr>
+            <w:r>
+              <w:rPr>
+                <w:sz w:val="18"/>
+              </w:rPr>
+              <w:t>BLE_UUID_MODEL_NUMBER_STRING_CHAR</w:t>
+            </w:r>
+          </w:p>
+        </w:tc>
+        <w:tc>
+          <w:tcPr>
+            <w:tcW w:w="3402" w:type="dxa"/>
+          </w:tcPr>
+          <w:p>
+            <w:pPr>
+              <w:jc w:val="center"/>
+              <w:rPr>
+                <w:sz w:val="18"/>
+              </w:rPr>
+            </w:pPr>
+            <w:r>
+              <w:rPr>
+                <w:sz w:val="18"/>
+              </w:rPr>
+              <w:t>0000</w:t>
+            </w:r>
+            <w:r>
+              <w:rPr>
+                <w:b/>
+                <w:sz w:val="18"/>
+              </w:rPr>
+              <w:t>2A24</w:t>
+            </w:r>
+            <w:r>
+              <w:rPr>
+                <w:sz w:val="18"/>
+              </w:rPr>
+              <w:t>-0000-1000-8000-00805F9B34FB</w:t>
+            </w:r>
+          </w:p>
+        </w:tc>
+        <w:tc>
+          <w:tcPr>
+            <w:tcW w:w="1559" w:type="dxa"/>
+          </w:tcPr>
+          <w:p>
+            <w:pPr>
+              <w:jc w:val="center"/>
+              <w:rPr>
+                <w:sz w:val="18"/>
+              </w:rPr>
+            </w:pPr>
+            <w:r>
+              <w:rPr>
+                <w:sz w:val="18"/>
+              </w:rPr>
+              <w:t>Read</w:t>
+            </w:r>
+          </w:p>
+        </w:tc>
+        <w:tc>
+          <w:tcPr>
+            <w:tcW w:w="1417" w:type="dxa"/>
+          </w:tcPr>
+          <w:p>
+            <w:pPr>
+              <w:jc w:val="center"/>
+              <w:rPr>
+                <w:sz w:val="18"/>
+              </w:rPr>
+            </w:pPr>
+            <w:r>
+              <w:rPr>
+                <w:sz w:val="18"/>
+              </w:rPr>
+              <w:t>MAC</w:t>
+            </w:r>
+          </w:p>
+        </w:tc>
+        <w:tc>
+          <w:tcPr>
+            <w:tcW w:w="3544" w:type="dxa"/>
+          </w:tcPr>
+          <w:p>
+            <w:pPr>
+              <w:jc w:val="center"/>
+              <w:rPr>
+                <w:sz w:val="18"/>
+              </w:rPr>
+            </w:pPr>
+            <w:r>
+              <w:rPr>
+                <w:rFonts w:hint="eastAsia"/>
+                <w:sz w:val="18"/>
+              </w:rPr>
+              <w:t>6</w:t>
+            </w:r>
+            <w:r>
+              <w:rPr>
+                <w:rFonts w:hint="eastAsia"/>
+                <w:sz w:val="18"/>
+              </w:rPr>
+              <w:t>字节</w:t>
+            </w:r>
+            <w:r>
+              <w:rPr>
+                <w:sz w:val="18"/>
+              </w:rPr>
+              <w:t>从机设备</w:t>
+            </w:r>
+            <w:r>
+              <w:rPr>
+                <w:sz w:val="18"/>
+              </w:rPr>
+              <w:t>MAC</w:t>
+            </w:r>
+            <w:r>
+              <w:rPr>
+                <w:sz w:val="18"/>
+              </w:rPr>
+              <w:t>地址</w:t>
+            </w:r>
+          </w:p>
+        </w:tc>
+      </w:tr>
+      <w:tr>
+        <w:trPr>
+          <w:jc w:val="center"/>
+        </w:trPr>
+        <w:tc>
+          <w:tcPr>
+            <w:tcW w:w="4957" w:type="dxa"/>
+          </w:tcPr>
+          <w:p>
+            <w:pPr>
+              <w:jc w:val="center"/>
+              <w:rPr>
+                <w:sz w:val="18"/>
+              </w:rPr>
+            </w:pPr>
+            <w:r>
+              <w:rPr>
+                <w:sz w:val="18"/>
+              </w:rPr>
+              <w:t>BLE_UUID_FIRMWARE_REVISION_STRING_ CHARACTERISTIC</w:t>
+            </w:r>
+          </w:p>
+        </w:tc>
+        <w:tc>
+          <w:tcPr>
+            <w:tcW w:w="3402" w:type="dxa"/>
+          </w:tcPr>
+          <w:p>
+            <w:pPr>
+              <w:jc w:val="center"/>
+              <w:rPr>
+                <w:sz w:val="18"/>
+              </w:rPr>
+            </w:pPr>
+            <w:r>
+              <w:rPr>
+                <w:sz w:val="18"/>
+              </w:rPr>
+              <w:t>0000</w:t>
+            </w:r>
+            <w:r>
+              <w:rPr>
+                <w:b/>
+                <w:sz w:val="18"/>
+              </w:rPr>
+              <w:t>2A26</w:t>
+            </w:r>
+            <w:r>
+              <w:rPr>
+                <w:sz w:val="18"/>
+              </w:rPr>
+              <w:t>-0000-1000-8000-00805F9B34FB</w:t>
+            </w:r>
+          </w:p>
+        </w:tc>
+        <w:tc>
+          <w:tcPr>
+            <w:tcW w:w="1559" w:type="dxa"/>
+          </w:tcPr>
+          <w:p>
+            <w:pPr>
+              <w:jc w:val="center"/>
+              <w:rPr>
+                <w:sz w:val="18"/>
+              </w:rPr>
+            </w:pPr>
+            <w:r>
+              <w:rPr>
+                <w:sz w:val="18"/>
+              </w:rPr>
+              <w:t>Read</w:t>
+            </w:r>
+          </w:p>
+        </w:tc>
+        <w:tc>
+          <w:tcPr>
+            <w:tcW w:w="1417" w:type="dxa"/>
+          </w:tcPr>
+          <w:p>
+            <w:pPr>
+              <w:jc w:val="center"/>
+              <w:rPr>
+                <w:sz w:val="18"/>
+              </w:rPr>
+            </w:pPr>
+            <w:r>
+              <w:rPr>
+                <w:sz w:val="18"/>
+              </w:rPr>
+              <w:t>固件版本</w:t>
+            </w:r>
+          </w:p>
+        </w:tc>
+        <w:tc>
+          <w:tcPr>
+            <w:tcW w:w="3544" w:type="dxa"/>
+          </w:tcPr>
+          <w:p>
+            <w:pPr>
+              <w:jc w:val="center"/>
+              <w:rPr>
+                <w:sz w:val="18"/>
+              </w:rPr>
+            </w:pPr>
+            <w:r>
+              <w:rPr>
+                <w:rFonts w:hint="eastAsia"/>
+                <w:sz w:val="18"/>
+              </w:rPr>
+              <w:t>当前</w:t>
+            </w:r>
+            <w:r>
+              <w:rPr>
+                <w:sz w:val="18"/>
+              </w:rPr>
+              <w:t>固件版本号：</w:t>
+            </w:r>
+            <w:r>
+              <w:rPr>
+                <w:sz w:val="18"/>
+              </w:rPr>
+              <w:t>x</w:t>
+            </w:r>
+            <w:r>
+              <w:rPr>
+                <w:sz w:val="18"/>
+              </w:rPr>
+              <w:t>：</w:t>
+            </w:r>
+            <w:r>
+              <w:rPr>
+                <w:sz w:val="18"/>
+              </w:rPr>
+              <w:t>x</w:t>
+            </w:r>
+            <w:r>
+              <w:rPr>
+                <w:sz w:val="18"/>
+              </w:rPr>
+              <w:t>：</w:t>
+            </w:r>
+            <w:r>
+              <w:rPr>
+                <w:sz w:val="18"/>
+              </w:rPr>
+              <w:t>x</w:t>
+            </w:r>
+          </w:p>
+        </w:tc>
+      </w:tr>
+      <w:tr>
+        <w:trPr>
+          <w:jc w:val="center"/>
+        </w:trPr>
+        <w:tc>
+          <w:tcPr>
+            <w:tcW w:w="4957" w:type="dxa"/>
+          </w:tcPr>
+          <w:p>
+            <w:pPr>
+              <w:jc w:val="center"/>
+              <w:rPr>
+                <w:sz w:val="18"/>
+              </w:rPr>
+            </w:pPr>
+            <w:r>
+              <w:rPr>
+                <w:sz w:val="18"/>
+              </w:rPr>
+              <w:t>BLE_UUID_HARDWARE_REVISION_STRING_ CHARACTERISTIC</w:t>
+            </w:r>
+          </w:p>
+        </w:tc>
+        <w:tc>
+          <w:tcPr>
+            <w:tcW w:w="3402" w:type="dxa"/>
+          </w:tcPr>
+          <w:p>
+            <w:pPr>
+              <w:jc w:val="center"/>
+              <w:rPr>
+                <w:sz w:val="18"/>
+              </w:rPr>
+            </w:pPr>
+            <w:r>
+              <w:rPr>
+                <w:sz w:val="18"/>
+              </w:rPr>
+              <w:t>0000</w:t>
+            </w:r>
+            <w:r>
+              <w:rPr>
+                <w:b/>
+                <w:sz w:val="18"/>
+              </w:rPr>
+              <w:t>2A27</w:t>
+            </w:r>
+            <w:r>
+              <w:rPr>
+                <w:sz w:val="18"/>
+              </w:rPr>
+              <w:t>-0000-1000-8000-00805F9B34FB</w:t>
+            </w:r>
+          </w:p>
+        </w:tc>
+        <w:tc>
+          <w:tcPr>
+            <w:tcW w:w="1559" w:type="dxa"/>
+          </w:tcPr>
+          <w:p>
+            <w:pPr>
+              <w:jc w:val="center"/>
+              <w:rPr>
+                <w:sz w:val="18"/>
+              </w:rPr>
+            </w:pPr>
+            <w:r>
+              <w:rPr>
+                <w:sz w:val="18"/>
+              </w:rPr>
+              <w:t>Read</w:t>
+            </w:r>
+          </w:p>
+        </w:tc>
+        <w:tc>
+          <w:tcPr>
+            <w:tcW w:w="1417" w:type="dxa"/>
+          </w:tcPr>
+          <w:p>
+            <w:pPr>
+              <w:jc w:val="center"/>
+              <w:rPr>
+                <w:sz w:val="18"/>
+              </w:rPr>
+            </w:pPr>
+            <w:r>
+              <w:rPr>
+                <w:sz w:val="18"/>
+              </w:rPr>
+              <w:t>硬件版本</w:t>
+            </w:r>
+          </w:p>
+        </w:tc>
+        <w:tc>
+          <w:tcPr>
+            <w:tcW w:w="3544" w:type="dxa"/>
+          </w:tcPr>
+          <w:p>
+            <w:pPr>
+              <w:jc w:val="center"/>
+              <w:rPr>
+                <w:sz w:val="18"/>
+              </w:rPr>
+            </w:pPr>
+            <w:r>
+              <w:rPr>
+                <w:rFonts w:hint="eastAsia"/>
+                <w:sz w:val="18"/>
+              </w:rPr>
+              <w:t>当前硬件</w:t>
+            </w:r>
+            <w:r>
+              <w:rPr>
+                <w:sz w:val="18"/>
+              </w:rPr>
+              <w:t>版本号：</w:t>
+            </w:r>
+            <w:r>
+              <w:rPr>
+                <w:sz w:val="18"/>
+              </w:rPr>
+              <w:t>x</w:t>
+            </w:r>
+            <w:r>
+              <w:rPr>
+                <w:sz w:val="18"/>
+              </w:rPr>
+              <w:t>：</w:t>
+            </w:r>
+            <w:r>
+              <w:rPr>
+                <w:sz w:val="18"/>
+              </w:rPr>
+              <w:t>x</w:t>
+            </w:r>
+            <w:r>
+              <w:rPr>
+                <w:sz w:val="18"/>
+              </w:rPr>
+              <w:t>：</w:t>
+            </w:r>
+            <w:r>
+              <w:rPr>
+                <w:sz w:val="18"/>
+              </w:rPr>
+              <w:t>x</w:t>
+            </w:r>
+          </w:p>
+        </w:tc>
+      </w:tr>
+      <w:tr>
+        <w:trPr>
+          <w:jc w:val="center"/>
+        </w:trPr>
+        <w:tc>
+          <w:tcPr>
+            <w:tcW w:w="4957" w:type="dxa"/>
+          </w:tcPr>
+          <w:p>
+            <w:pPr>
+              <w:jc w:val="center"/>
+              <w:rPr>
+                <w:sz w:val="18"/>
+              </w:rPr>
+            </w:pPr>
+            <w:r>
+              <w:rPr>
+                <w:sz w:val="18"/>
+              </w:rPr>
+              <w:t>BLE_UUID_MANUFACTURER_NAME_STRING_ CHARACTERISTIC</w:t>
             </w:r>
           </w:p>
         </w:tc>
@@ -5283,8 +6159,13 @@
         </w:tc>
       </w:tr>
     </w:tbl>
-    <w:p/>
-    <w:p/>
+    <w:p>
+      <w:pPr>
+        <w:rPr>
+          <w:rFonts w:hint="eastAsia"/>
+        </w:rPr>
+      </w:pPr>
+    </w:p>
     <w:p/>
     <w:p>
       <w:pPr>
@@ -5412,7 +6293,10 @@
                 <w:rFonts w:hint="eastAsia"/>
               </w:rPr>
               <w:tab/>
-              <w:t>0x46</w:t>
+              <w:t>0x</w:t>
+            </w:r>
+            <w:r>
+              <w:t>01</w:t>
             </w:r>
           </w:p>
         </w:tc>
@@ -5477,17 +6361,15 @@
                 <w:rFonts w:hint="eastAsia"/>
               </w:rPr>
               <w:tab/>
-              <w:t>0x47</w:t>
+              <w:t>0x</w:t>
+            </w:r>
+            <w:r>
+              <w:t>02</w:t>
             </w:r>
           </w:p>
         </w:tc>
       </w:tr>
     </w:tbl>
-    <w:p>
-      <w:pPr>
-        <w:jc w:val="center"/>
-      </w:pPr>
-    </w:p>
     <w:p>
       <w:pPr>
         <w:jc w:val="center"/>
@@ -5611,7 +6493,43 @@
         </w:tc>
       </w:tr>
     </w:tbl>
-    <w:p/>
+    <w:p>
+      <w:pPr>
+        <w:rPr>
+          <w:rFonts w:hint="eastAsia"/>
+        </w:rPr>
+      </w:pPr>
+    </w:p>
+    <w:p>
+      <w:pPr>
+        <w:pStyle w:val="a3"/>
+        <w:numPr>
+          <w:ilvl w:val="0"/>
+          <w:numId w:val="17"/>
+        </w:numPr>
+        <w:ind w:firstLineChars="0"/>
+        <w:rPr>
+          <w:rFonts w:hint="eastAsia"/>
+          <w:b/>
+          <w:sz w:val="24"/>
+        </w:rPr>
+      </w:pPr>
+      <w:r>
+        <w:rPr>
+          <w:b/>
+          <w:sz w:val="24"/>
+        </w:rPr>
+        <w:t>Innerpeace</w:t>
+      </w:r>
+      <w:r>
+        <w:rPr>
+          <w:rFonts w:hint="eastAsia"/>
+          <w:b/>
+          <w:sz w:val="24"/>
+        </w:rPr>
+        <w:t>脑波协议</w:t>
+      </w:r>
+    </w:p>
     <w:p>
       <w:pPr>
         <w:jc w:val="center"/>
@@ -6184,25 +7102,36 @@
       </w:r>
     </w:p>
     <w:p>
-      <w:pPr>
-        <w:ind w:firstLineChars="300" w:firstLine="630"/>
-      </w:pPr>
-      <w:r>
-        <w:rPr>
-          <w:rFonts w:hint="eastAsia"/>
-        </w:rPr>
-        <w:t>如</w:t>
-      </w:r>
-      <w:r>
-        <w:t>上表：</w:t>
+      <w:r>
+        <w:t>第一个数据为</w:t>
+      </w:r>
+      <w:r>
+        <w:rPr>
+          <w:rFonts w:hint="eastAsia"/>
+        </w:rPr>
+        <w:t>：</w:t>
+      </w:r>
+      <w:r>
+        <w:rPr>
+          <w:rFonts w:hint="eastAsia"/>
+        </w:rPr>
+        <w:t>0x</w:t>
+      </w:r>
+      <w:r>
+        <w:rPr>
+          <w:rFonts w:hint="eastAsia"/>
+        </w:rPr>
+        <w:t>000102</w:t>
       </w:r>
     </w:p>
     <w:p>
       <w:pPr>
-        <w:ind w:firstLineChars="300" w:firstLine="630"/>
-      </w:pPr>
-      <w:r>
-        <w:t>第一个数据为</w:t>
+        <w:rPr>
+          <w:rFonts w:hint="eastAsia"/>
+        </w:rPr>
+      </w:pPr>
+      <w:r>
+        <w:t>第二个数据为</w:t>
       </w:r>
       <w:r>
         <w:rPr>
@@ -6220,42 +7149,15 @@
         <w:rPr>
           <w:rFonts w:hint="eastAsia"/>
         </w:rPr>
-        <w:t>000102</w:t>
+        <w:t>030405</w:t>
+      </w:r>
+      <w:r>
+        <w:rPr>
+          <w:rFonts w:hint="eastAsia"/>
+        </w:rPr>
+        <w:t>以此类推</w:t>
       </w:r>
     </w:p>
-    <w:p>
-      <w:pPr>
-        <w:ind w:firstLineChars="300" w:firstLine="630"/>
-      </w:pPr>
-      <w:r>
-        <w:t>第二个数据为</w:t>
-      </w:r>
-      <w:r>
-        <w:rPr>
-          <w:rFonts w:hint="eastAsia"/>
-        </w:rPr>
-        <w:t>：</w:t>
-      </w:r>
-      <w:r>
-        <w:rPr>
-          <w:rFonts w:hint="eastAsia"/>
-        </w:rPr>
-        <w:t>0x</w:t>
-      </w:r>
-      <w:r>
-        <w:rPr>
-          <w:rFonts w:hint="eastAsia"/>
-        </w:rPr>
-        <w:t>030405</w:t>
-      </w:r>
-      <w:r>
-        <w:rPr>
-          <w:rFonts w:hint="eastAsia"/>
-        </w:rPr>
-        <w:t>以此类推</w:t>
-      </w:r>
-    </w:p>
-    <w:p/>
     <w:p>
       <w:pPr>
         <w:jc w:val="center"/>
@@ -6425,21 +7327,1154 @@
       </w:tr>
     </w:tbl>
     <w:p/>
-    <w:p/>
-    <w:p/>
-    <w:p/>
-    <w:p/>
-    <w:p/>
-    <w:p/>
-    <w:p/>
-    <w:p/>
-    <w:p/>
-    <w:p/>
-    <w:p/>
-    <w:p/>
-    <w:p/>
-    <w:p/>
-    <w:p/>
+    <w:p>
+      <w:pPr>
+        <w:pStyle w:val="a3"/>
+        <w:numPr>
+          <w:ilvl w:val="0"/>
+          <w:numId w:val="17"/>
+        </w:numPr>
+        <w:ind w:firstLineChars="0"/>
+        <w:rPr>
+          <w:rFonts w:hint="eastAsia"/>
+          <w:b/>
+          <w:sz w:val="24"/>
+        </w:rPr>
+      </w:pPr>
+      <w:r>
+        <w:rPr>
+          <w:rFonts w:hint="eastAsia"/>
+          <w:b/>
+          <w:sz w:val="24"/>
+        </w:rPr>
+        <w:t>Flow</w:t>
+      </w:r>
+      <w:r>
+        <w:rPr>
+          <w:rFonts w:hint="eastAsia"/>
+          <w:b/>
+          <w:sz w:val="24"/>
+        </w:rPr>
+        <w:t>time</w:t>
+      </w:r>
+      <w:r>
+        <w:rPr>
+          <w:rFonts w:hint="eastAsia"/>
+          <w:b/>
+          <w:sz w:val="24"/>
+        </w:rPr>
+        <w:t>脑波协议</w:t>
+      </w:r>
+    </w:p>
+    <w:p>
+      <w:pPr>
+        <w:jc w:val="center"/>
+      </w:pPr>
+      <w:r>
+        <w:rPr>
+          <w:rFonts w:hint="eastAsia"/>
+        </w:rPr>
+        <w:t>表</w:t>
+      </w:r>
+      <w:r>
+        <w:rPr>
+          <w:rFonts w:hint="eastAsia"/>
+        </w:rPr>
+        <w:t>4</w:t>
+      </w:r>
+      <w:r>
+        <w:t>-</w:t>
+      </w:r>
+      <w:r>
+        <w:t>5</w:t>
+      </w:r>
+    </w:p>
+    <w:tbl>
+      <w:tblPr>
+        <w:tblStyle w:val="a4"/>
+        <w:tblW w:w="0" w:type="auto"/>
+        <w:jc w:val="center"/>
+        <w:tblLook w:val="04A0" w:firstRow="1" w:lastRow="0" w:firstColumn="1" w:lastColumn="0" w:noHBand="0" w:noVBand="1"/>
+      </w:tblPr>
+      <w:tblGrid>
+        <w:gridCol w:w="1107"/>
+        <w:gridCol w:w="1156"/>
+        <w:gridCol w:w="1134"/>
+        <w:gridCol w:w="1134"/>
+        <w:gridCol w:w="1134"/>
+        <w:gridCol w:w="1134"/>
+        <w:gridCol w:w="1134"/>
+      </w:tblGrid>
+      <w:tr>
+        <w:trPr>
+          <w:trHeight w:val="342"/>
+          <w:jc w:val="center"/>
+        </w:trPr>
+        <w:tc>
+          <w:tcPr>
+            <w:tcW w:w="1107" w:type="dxa"/>
+          </w:tcPr>
+          <w:p>
+            <w:pPr>
+              <w:jc w:val="center"/>
+              <w:rPr>
+                <w:sz w:val="16"/>
+              </w:rPr>
+            </w:pPr>
+            <w:r>
+              <w:rPr>
+                <w:sz w:val="16"/>
+              </w:rPr>
+              <w:t>数据包序号</w:t>
+            </w:r>
+          </w:p>
+        </w:tc>
+        <w:tc>
+          <w:tcPr>
+            <w:tcW w:w="1156" w:type="dxa"/>
+          </w:tcPr>
+          <w:p>
+            <w:pPr>
+              <w:jc w:val="center"/>
+              <w:rPr>
+                <w:sz w:val="16"/>
+              </w:rPr>
+            </w:pPr>
+            <w:r>
+              <w:rPr>
+                <w:sz w:val="16"/>
+              </w:rPr>
+              <w:t>第一个数据</w:t>
+            </w:r>
+          </w:p>
+        </w:tc>
+        <w:tc>
+          <w:tcPr>
+            <w:tcW w:w="1134" w:type="dxa"/>
+          </w:tcPr>
+          <w:p>
+            <w:pPr>
+              <w:jc w:val="center"/>
+              <w:rPr>
+                <w:sz w:val="16"/>
+              </w:rPr>
+            </w:pPr>
+            <w:r>
+              <w:rPr>
+                <w:sz w:val="16"/>
+              </w:rPr>
+              <w:t>第</w:t>
+            </w:r>
+            <w:r>
+              <w:rPr>
+                <w:rFonts w:hint="eastAsia"/>
+                <w:sz w:val="16"/>
+              </w:rPr>
+              <w:t>二</w:t>
+            </w:r>
+            <w:r>
+              <w:rPr>
+                <w:sz w:val="16"/>
+              </w:rPr>
+              <w:t>个数据</w:t>
+            </w:r>
+          </w:p>
+        </w:tc>
+        <w:tc>
+          <w:tcPr>
+            <w:tcW w:w="1134" w:type="dxa"/>
+          </w:tcPr>
+          <w:p>
+            <w:pPr>
+              <w:jc w:val="center"/>
+              <w:rPr>
+                <w:sz w:val="16"/>
+              </w:rPr>
+            </w:pPr>
+            <w:r>
+              <w:rPr>
+                <w:sz w:val="16"/>
+              </w:rPr>
+              <w:t>第</w:t>
+            </w:r>
+            <w:r>
+              <w:rPr>
+                <w:rFonts w:hint="eastAsia"/>
+                <w:sz w:val="16"/>
+              </w:rPr>
+              <w:t>三</w:t>
+            </w:r>
+            <w:r>
+              <w:rPr>
+                <w:sz w:val="16"/>
+              </w:rPr>
+              <w:t>个数据</w:t>
+            </w:r>
+          </w:p>
+        </w:tc>
+        <w:tc>
+          <w:tcPr>
+            <w:tcW w:w="1134" w:type="dxa"/>
+          </w:tcPr>
+          <w:p>
+            <w:pPr>
+              <w:jc w:val="center"/>
+              <w:rPr>
+                <w:sz w:val="16"/>
+              </w:rPr>
+            </w:pPr>
+            <w:r>
+              <w:rPr>
+                <w:sz w:val="16"/>
+              </w:rPr>
+              <w:t>第四个数据</w:t>
+            </w:r>
+          </w:p>
+        </w:tc>
+        <w:tc>
+          <w:tcPr>
+            <w:tcW w:w="1134" w:type="dxa"/>
+          </w:tcPr>
+          <w:p>
+            <w:pPr>
+              <w:jc w:val="center"/>
+              <w:rPr>
+                <w:sz w:val="16"/>
+              </w:rPr>
+            </w:pPr>
+            <w:r>
+              <w:rPr>
+                <w:sz w:val="16"/>
+              </w:rPr>
+              <w:t>第</w:t>
+            </w:r>
+            <w:r>
+              <w:rPr>
+                <w:rFonts w:hint="eastAsia"/>
+                <w:sz w:val="16"/>
+              </w:rPr>
+              <w:t>五</w:t>
+            </w:r>
+            <w:r>
+              <w:rPr>
+                <w:sz w:val="16"/>
+              </w:rPr>
+              <w:t>个数据</w:t>
+            </w:r>
+          </w:p>
+        </w:tc>
+        <w:tc>
+          <w:tcPr>
+            <w:tcW w:w="1134" w:type="dxa"/>
+          </w:tcPr>
+          <w:p>
+            <w:pPr>
+              <w:jc w:val="center"/>
+              <w:rPr>
+                <w:sz w:val="16"/>
+              </w:rPr>
+            </w:pPr>
+            <w:r>
+              <w:rPr>
+                <w:sz w:val="16"/>
+              </w:rPr>
+              <w:t>第</w:t>
+            </w:r>
+            <w:r>
+              <w:rPr>
+                <w:rFonts w:hint="eastAsia"/>
+                <w:sz w:val="16"/>
+              </w:rPr>
+              <w:t>六</w:t>
+            </w:r>
+            <w:r>
+              <w:rPr>
+                <w:sz w:val="16"/>
+              </w:rPr>
+              <w:t>个数据</w:t>
+            </w:r>
+          </w:p>
+        </w:tc>
+      </w:tr>
+      <w:tr>
+        <w:trPr>
+          <w:jc w:val="center"/>
+        </w:trPr>
+        <w:tc>
+          <w:tcPr>
+            <w:tcW w:w="1107" w:type="dxa"/>
+          </w:tcPr>
+          <w:p>
+            <w:pPr>
+              <w:jc w:val="center"/>
+            </w:pPr>
+            <w:r>
+              <w:t>2</w:t>
+            </w:r>
+            <w:r>
+              <w:rPr>
+                <w:rFonts w:hint="eastAsia"/>
+              </w:rPr>
+              <w:t>个字节</w:t>
+            </w:r>
+          </w:p>
+        </w:tc>
+        <w:tc>
+          <w:tcPr>
+            <w:tcW w:w="1156" w:type="dxa"/>
+          </w:tcPr>
+          <w:p>
+            <w:pPr>
+              <w:jc w:val="center"/>
+            </w:pPr>
+            <w:r>
+              <w:rPr>
+                <w:rFonts w:hint="eastAsia"/>
+              </w:rPr>
+              <w:t>3</w:t>
+            </w:r>
+            <w:r>
+              <w:rPr>
+                <w:rFonts w:hint="eastAsia"/>
+              </w:rPr>
+              <w:t>个字节</w:t>
+            </w:r>
+          </w:p>
+        </w:tc>
+        <w:tc>
+          <w:tcPr>
+            <w:tcW w:w="1134" w:type="dxa"/>
+          </w:tcPr>
+          <w:p>
+            <w:pPr>
+              <w:jc w:val="center"/>
+            </w:pPr>
+            <w:r>
+              <w:rPr>
+                <w:rFonts w:hint="eastAsia"/>
+              </w:rPr>
+              <w:t>3</w:t>
+            </w:r>
+            <w:r>
+              <w:rPr>
+                <w:rFonts w:hint="eastAsia"/>
+              </w:rPr>
+              <w:t>个字节</w:t>
+            </w:r>
+          </w:p>
+        </w:tc>
+        <w:tc>
+          <w:tcPr>
+            <w:tcW w:w="1134" w:type="dxa"/>
+          </w:tcPr>
+          <w:p>
+            <w:pPr>
+              <w:jc w:val="center"/>
+            </w:pPr>
+            <w:r>
+              <w:rPr>
+                <w:rFonts w:hint="eastAsia"/>
+              </w:rPr>
+              <w:t>3</w:t>
+            </w:r>
+            <w:r>
+              <w:rPr>
+                <w:rFonts w:hint="eastAsia"/>
+              </w:rPr>
+              <w:t>个字节</w:t>
+            </w:r>
+          </w:p>
+        </w:tc>
+        <w:tc>
+          <w:tcPr>
+            <w:tcW w:w="1134" w:type="dxa"/>
+          </w:tcPr>
+          <w:p>
+            <w:pPr>
+              <w:jc w:val="center"/>
+            </w:pPr>
+            <w:r>
+              <w:t>3</w:t>
+            </w:r>
+            <w:r>
+              <w:t>字节</w:t>
+            </w:r>
+          </w:p>
+        </w:tc>
+        <w:tc>
+          <w:tcPr>
+            <w:tcW w:w="1134" w:type="dxa"/>
+          </w:tcPr>
+          <w:p>
+            <w:pPr>
+              <w:jc w:val="center"/>
+            </w:pPr>
+            <w:r>
+              <w:rPr>
+                <w:rFonts w:hint="eastAsia"/>
+              </w:rPr>
+              <w:t>3</w:t>
+            </w:r>
+            <w:r>
+              <w:rPr>
+                <w:rFonts w:hint="eastAsia"/>
+              </w:rPr>
+              <w:t>个字节</w:t>
+            </w:r>
+          </w:p>
+        </w:tc>
+        <w:tc>
+          <w:tcPr>
+            <w:tcW w:w="1134" w:type="dxa"/>
+          </w:tcPr>
+          <w:p>
+            <w:pPr>
+              <w:jc w:val="center"/>
+            </w:pPr>
+            <w:r>
+              <w:t>3</w:t>
+            </w:r>
+            <w:r>
+              <w:rPr>
+                <w:rFonts w:hint="eastAsia"/>
+              </w:rPr>
+              <w:t>个字节</w:t>
+            </w:r>
+          </w:p>
+        </w:tc>
+      </w:tr>
+      <w:tr>
+        <w:trPr>
+          <w:jc w:val="center"/>
+        </w:trPr>
+        <w:tc>
+          <w:tcPr>
+            <w:tcW w:w="1107" w:type="dxa"/>
+          </w:tcPr>
+          <w:p>
+            <w:pPr>
+              <w:jc w:val="center"/>
+            </w:pPr>
+            <w:r>
+              <w:t>00-00</w:t>
+            </w:r>
+          </w:p>
+        </w:tc>
+        <w:tc>
+          <w:tcPr>
+            <w:tcW w:w="1156" w:type="dxa"/>
+          </w:tcPr>
+          <w:p>
+            <w:pPr>
+              <w:jc w:val="center"/>
+            </w:pPr>
+            <w:r>
+              <w:t>00</w:t>
+            </w:r>
+            <w:r>
+              <w:rPr>
+                <w:rFonts w:hint="eastAsia"/>
+              </w:rPr>
+              <w:t>-</w:t>
+            </w:r>
+            <w:r>
+              <w:t>01</w:t>
+            </w:r>
+            <w:r>
+              <w:rPr>
+                <w:rFonts w:hint="eastAsia"/>
+              </w:rPr>
+              <w:t>-</w:t>
+            </w:r>
+            <w:r>
+              <w:t>02</w:t>
+            </w:r>
+          </w:p>
+        </w:tc>
+        <w:tc>
+          <w:tcPr>
+            <w:tcW w:w="1134" w:type="dxa"/>
+          </w:tcPr>
+          <w:p>
+            <w:pPr>
+              <w:jc w:val="center"/>
+            </w:pPr>
+            <w:r>
+              <w:t>03</w:t>
+            </w:r>
+            <w:r>
+              <w:rPr>
+                <w:rFonts w:hint="eastAsia"/>
+              </w:rPr>
+              <w:t>-</w:t>
+            </w:r>
+            <w:r>
+              <w:t>04</w:t>
+            </w:r>
+            <w:r>
+              <w:rPr>
+                <w:rFonts w:hint="eastAsia"/>
+              </w:rPr>
+              <w:t>-</w:t>
+            </w:r>
+            <w:r>
+              <w:t>05</w:t>
+            </w:r>
+          </w:p>
+        </w:tc>
+        <w:tc>
+          <w:tcPr>
+            <w:tcW w:w="1134" w:type="dxa"/>
+          </w:tcPr>
+          <w:p>
+            <w:pPr>
+              <w:jc w:val="center"/>
+            </w:pPr>
+            <w:r>
+              <w:t>06</w:t>
+            </w:r>
+            <w:r>
+              <w:rPr>
+                <w:rFonts w:hint="eastAsia"/>
+              </w:rPr>
+              <w:t>-</w:t>
+            </w:r>
+            <w:r>
+              <w:t>07</w:t>
+            </w:r>
+            <w:r>
+              <w:rPr>
+                <w:rFonts w:hint="eastAsia"/>
+              </w:rPr>
+              <w:t>-</w:t>
+            </w:r>
+            <w:r>
+              <w:t>08</w:t>
+            </w:r>
+          </w:p>
+        </w:tc>
+        <w:tc>
+          <w:tcPr>
+            <w:tcW w:w="1134" w:type="dxa"/>
+          </w:tcPr>
+          <w:p>
+            <w:pPr>
+              <w:jc w:val="center"/>
+            </w:pPr>
+            <w:r>
+              <w:t>09</w:t>
+            </w:r>
+            <w:r>
+              <w:rPr>
+                <w:rFonts w:hint="eastAsia"/>
+              </w:rPr>
+              <w:t>-</w:t>
+            </w:r>
+            <w:r>
+              <w:t>0</w:t>
+            </w:r>
+            <w:r>
+              <w:rPr>
+                <w:rFonts w:hint="eastAsia"/>
+              </w:rPr>
+              <w:t>A-</w:t>
+            </w:r>
+            <w:r>
+              <w:t>0</w:t>
+            </w:r>
+            <w:r>
+              <w:rPr>
+                <w:rFonts w:hint="eastAsia"/>
+              </w:rPr>
+              <w:t>B</w:t>
+            </w:r>
+          </w:p>
+        </w:tc>
+        <w:tc>
+          <w:tcPr>
+            <w:tcW w:w="1134" w:type="dxa"/>
+          </w:tcPr>
+          <w:p>
+            <w:pPr>
+              <w:jc w:val="center"/>
+            </w:pPr>
+            <w:r>
+              <w:t>0</w:t>
+            </w:r>
+            <w:r>
+              <w:rPr>
+                <w:rFonts w:hint="eastAsia"/>
+              </w:rPr>
+              <w:t>C-</w:t>
+            </w:r>
+            <w:r>
+              <w:t>0D</w:t>
+            </w:r>
+            <w:r>
+              <w:rPr>
+                <w:rFonts w:hint="eastAsia"/>
+              </w:rPr>
+              <w:t>-</w:t>
+            </w:r>
+            <w:r>
+              <w:t>0E</w:t>
+            </w:r>
+          </w:p>
+        </w:tc>
+        <w:tc>
+          <w:tcPr>
+            <w:tcW w:w="1134" w:type="dxa"/>
+          </w:tcPr>
+          <w:p>
+            <w:pPr>
+              <w:jc w:val="center"/>
+            </w:pPr>
+            <w:r>
+              <w:t>0</w:t>
+            </w:r>
+            <w:r>
+              <w:t>F</w:t>
+            </w:r>
+            <w:r>
+              <w:rPr>
+                <w:rFonts w:hint="eastAsia"/>
+              </w:rPr>
+              <w:t>-</w:t>
+            </w:r>
+            <w:r>
+              <w:t>10</w:t>
+            </w:r>
+            <w:r>
+              <w:rPr>
+                <w:rFonts w:hint="eastAsia"/>
+              </w:rPr>
+              <w:t>-</w:t>
+            </w:r>
+            <w:r>
+              <w:t>11</w:t>
+            </w:r>
+          </w:p>
+        </w:tc>
+      </w:tr>
+    </w:tbl>
+    <w:p>
+      <w:r>
+        <w:rPr>
+          <w:rFonts w:hint="eastAsia"/>
+        </w:rPr>
+        <w:t>备注</w:t>
+      </w:r>
+      <w:r>
+        <w:t>：</w:t>
+      </w:r>
+      <w:r>
+        <w:rPr>
+          <w:rFonts w:hint="eastAsia"/>
+        </w:rPr>
+        <w:t>脑电服务</w:t>
+      </w:r>
+      <w:r>
+        <w:t>的脑电数据</w:t>
+      </w:r>
+      <w:r>
+        <w:rPr>
+          <w:rFonts w:hint="eastAsia"/>
+        </w:rPr>
+        <w:t>特性（</w:t>
+      </w:r>
+      <w:r>
+        <w:rPr>
+          <w:rFonts w:hint="eastAsia"/>
+        </w:rPr>
+        <w:t>UUID</w:t>
+      </w:r>
+      <w:r>
+        <w:t>：</w:t>
+      </w:r>
+      <w:r>
+        <w:rPr>
+          <w:rFonts w:hint="eastAsia"/>
+        </w:rPr>
+        <w:t>FF</w:t>
+      </w:r>
+      <w:r>
+        <w:t>31</w:t>
+      </w:r>
+      <w:r>
+        <w:rPr>
+          <w:rFonts w:hint="eastAsia"/>
+        </w:rPr>
+        <w:t>）一次会传输</w:t>
+      </w:r>
+      <w:r>
+        <w:rPr>
+          <w:rFonts w:hint="eastAsia"/>
+        </w:rPr>
+        <w:t xml:space="preserve"> </w:t>
+      </w:r>
+      <w:r>
+        <w:t>6</w:t>
+      </w:r>
+      <w:r>
+        <w:rPr>
+          <w:rFonts w:hint="eastAsia"/>
+        </w:rPr>
+        <w:t>个脑电数据，每个数据是</w:t>
+      </w:r>
+      <w:r>
+        <w:rPr>
+          <w:rFonts w:hint="eastAsia"/>
+        </w:rPr>
+        <w:t>24</w:t>
+      </w:r>
+      <w:r>
+        <w:rPr>
+          <w:rFonts w:hint="eastAsia"/>
+        </w:rPr>
+        <w:t>位量化。</w:t>
+      </w:r>
+    </w:p>
+    <w:p>
+      <w:r>
+        <w:t>第一个数据为</w:t>
+      </w:r>
+      <w:r>
+        <w:rPr>
+          <w:rFonts w:hint="eastAsia"/>
+        </w:rPr>
+        <w:t>：</w:t>
+      </w:r>
+      <w:r>
+        <w:rPr>
+          <w:rFonts w:hint="eastAsia"/>
+        </w:rPr>
+        <w:t>0x000102</w:t>
+      </w:r>
+    </w:p>
+    <w:p>
+      <w:r>
+        <w:t>第二个数据为</w:t>
+      </w:r>
+      <w:r>
+        <w:rPr>
+          <w:rFonts w:hint="eastAsia"/>
+        </w:rPr>
+        <w:t>：</w:t>
+      </w:r>
+      <w:r>
+        <w:rPr>
+          <w:rFonts w:hint="eastAsia"/>
+        </w:rPr>
+        <w:t>0x030405</w:t>
+      </w:r>
+      <w:r>
+        <w:rPr>
+          <w:rFonts w:hint="eastAsia"/>
+        </w:rPr>
+        <w:t>以此类推</w:t>
+      </w:r>
+    </w:p>
+    <w:p>
+      <w:pPr>
+        <w:rPr>
+          <w:rFonts w:hint="eastAsia"/>
+          <w:b/>
+          <w:color w:val="FF0000"/>
+        </w:rPr>
+      </w:pPr>
+      <w:r>
+        <w:rPr>
+          <w:b/>
+          <w:color w:val="FF0000"/>
+        </w:rPr>
+        <w:t>第一三五</w:t>
+      </w:r>
+      <w:r>
+        <w:rPr>
+          <w:rFonts w:hint="eastAsia"/>
+          <w:b/>
+          <w:color w:val="FF0000"/>
+        </w:rPr>
+        <w:t>个</w:t>
+      </w:r>
+      <w:r>
+        <w:rPr>
+          <w:b/>
+          <w:color w:val="FF0000"/>
+        </w:rPr>
+        <w:t>数据为一通道数据</w:t>
+      </w:r>
+      <w:r>
+        <w:rPr>
+          <w:rFonts w:hint="eastAsia"/>
+          <w:b/>
+          <w:color w:val="FF0000"/>
+        </w:rPr>
+        <w:t>，第二四六个数据为二通道数据。</w:t>
+      </w:r>
+    </w:p>
+    <w:p>
+      <w:pPr>
+        <w:jc w:val="center"/>
+      </w:pPr>
+      <w:r>
+        <w:rPr>
+          <w:rFonts w:hint="eastAsia"/>
+        </w:rPr>
+        <w:t>表</w:t>
+      </w:r>
+      <w:r>
+        <w:rPr>
+          <w:rFonts w:hint="eastAsia"/>
+        </w:rPr>
+        <w:t>4</w:t>
+      </w:r>
+      <w:r>
+        <w:t>-</w:t>
+      </w:r>
+      <w:r>
+        <w:t>6</w:t>
+      </w:r>
+    </w:p>
+    <w:tbl>
+      <w:tblPr>
+        <w:tblStyle w:val="a4"/>
+        <w:tblW w:w="0" w:type="auto"/>
+        <w:tblInd w:w="-5" w:type="dxa"/>
+        <w:tblLook w:val="04A0" w:firstRow="1" w:lastRow="0" w:firstColumn="1" w:lastColumn="0" w:noHBand="0" w:noVBand="1"/>
+      </w:tblPr>
+      <w:tblGrid>
+        <w:gridCol w:w="5670"/>
+        <w:gridCol w:w="2631"/>
+      </w:tblGrid>
+      <w:tr>
+        <w:tc>
+          <w:tcPr>
+            <w:tcW w:w="5670" w:type="dxa"/>
+          </w:tcPr>
+          <w:p>
+            <w:pPr>
+              <w:jc w:val="center"/>
+            </w:pPr>
+            <w:r>
+              <w:rPr>
+                <w:rFonts w:hint="eastAsia"/>
+              </w:rPr>
+              <w:t>四</w:t>
+            </w:r>
+            <w:r>
+              <w:t>个电极佩戴正常</w:t>
+            </w:r>
+          </w:p>
+        </w:tc>
+        <w:tc>
+          <w:tcPr>
+            <w:tcW w:w="2631" w:type="dxa"/>
+          </w:tcPr>
+          <w:p>
+            <w:pPr>
+              <w:jc w:val="center"/>
+            </w:pPr>
+            <w:r>
+              <w:rPr>
+                <w:rFonts w:hint="eastAsia"/>
+              </w:rPr>
+              <w:t>0x</w:t>
+            </w:r>
+            <w:r>
+              <w:t>00</w:t>
+            </w:r>
+          </w:p>
+        </w:tc>
+      </w:tr>
+      <w:tr>
+        <w:tc>
+          <w:tcPr>
+            <w:tcW w:w="5670" w:type="dxa"/>
+          </w:tcPr>
+          <w:p>
+            <w:pPr>
+              <w:jc w:val="center"/>
+            </w:pPr>
+            <w:r>
+              <w:t>一通道活动电极佩戴不正常</w:t>
+            </w:r>
+          </w:p>
+        </w:tc>
+        <w:tc>
+          <w:tcPr>
+            <w:tcW w:w="2631" w:type="dxa"/>
+          </w:tcPr>
+          <w:p>
+            <w:pPr>
+              <w:jc w:val="center"/>
+            </w:pPr>
+            <w:r>
+              <w:rPr>
+                <w:rFonts w:hint="eastAsia"/>
+              </w:rPr>
+              <w:t>0x</w:t>
+            </w:r>
+            <w:r>
+              <w:t>08</w:t>
+            </w:r>
+          </w:p>
+        </w:tc>
+      </w:tr>
+      <w:tr>
+        <w:tc>
+          <w:tcPr>
+            <w:tcW w:w="5670" w:type="dxa"/>
+          </w:tcPr>
+          <w:p>
+            <w:pPr>
+              <w:jc w:val="center"/>
+            </w:pPr>
+            <w:r>
+              <w:t>一通道参考电极佩戴不正常</w:t>
+            </w:r>
+          </w:p>
+        </w:tc>
+        <w:tc>
+          <w:tcPr>
+            <w:tcW w:w="2631" w:type="dxa"/>
+          </w:tcPr>
+          <w:p>
+            <w:pPr>
+              <w:jc w:val="center"/>
+            </w:pPr>
+            <w:r>
+              <w:rPr>
+                <w:rFonts w:hint="eastAsia"/>
+              </w:rPr>
+              <w:t>0x</w:t>
+            </w:r>
+            <w:r>
+              <w:t>10</w:t>
+            </w:r>
+          </w:p>
+        </w:tc>
+      </w:tr>
+      <w:tr>
+        <w:tc>
+          <w:tcPr>
+            <w:tcW w:w="5670" w:type="dxa"/>
+          </w:tcPr>
+          <w:p>
+            <w:pPr>
+              <w:jc w:val="center"/>
+            </w:pPr>
+            <w:r>
+              <w:rPr>
+                <w:rFonts w:hint="eastAsia"/>
+              </w:rPr>
+              <w:t>二</w:t>
+            </w:r>
+            <w:r>
+              <w:t>通道活动电极佩戴不正常</w:t>
+            </w:r>
+          </w:p>
+        </w:tc>
+        <w:tc>
+          <w:tcPr>
+            <w:tcW w:w="2631" w:type="dxa"/>
+          </w:tcPr>
+          <w:p>
+            <w:pPr>
+              <w:jc w:val="center"/>
+              <w:rPr>
+                <w:rFonts w:hint="eastAsia"/>
+              </w:rPr>
+            </w:pPr>
+            <w:r>
+              <w:rPr>
+                <w:rFonts w:hint="eastAsia"/>
+              </w:rPr>
+              <w:t>0x</w:t>
+            </w:r>
+            <w:r>
+              <w:t>20</w:t>
+            </w:r>
+          </w:p>
+        </w:tc>
+      </w:tr>
+      <w:tr>
+        <w:tc>
+          <w:tcPr>
+            <w:tcW w:w="5670" w:type="dxa"/>
+          </w:tcPr>
+          <w:p>
+            <w:pPr>
+              <w:jc w:val="center"/>
+            </w:pPr>
+            <w:r>
+              <w:rPr>
+                <w:rFonts w:hint="eastAsia"/>
+              </w:rPr>
+              <w:t>二</w:t>
+            </w:r>
+            <w:r>
+              <w:t>通道参考电极佩戴不正常</w:t>
+            </w:r>
+          </w:p>
+        </w:tc>
+        <w:tc>
+          <w:tcPr>
+            <w:tcW w:w="2631" w:type="dxa"/>
+          </w:tcPr>
+          <w:p>
+            <w:pPr>
+              <w:jc w:val="center"/>
+              <w:rPr>
+                <w:rFonts w:hint="eastAsia"/>
+              </w:rPr>
+            </w:pPr>
+            <w:r>
+              <w:rPr>
+                <w:rFonts w:hint="eastAsia"/>
+              </w:rPr>
+              <w:t>0x</w:t>
+            </w:r>
+            <w:r>
+              <w:t>40</w:t>
+            </w:r>
+          </w:p>
+        </w:tc>
+      </w:tr>
+      <w:tr>
+        <w:tc>
+          <w:tcPr>
+            <w:tcW w:w="5670" w:type="dxa"/>
+          </w:tcPr>
+          <w:p>
+            <w:pPr>
+              <w:jc w:val="center"/>
+            </w:pPr>
+            <w:r>
+              <w:rPr>
+                <w:rFonts w:hint="eastAsia"/>
+              </w:rPr>
+              <w:t>所有</w:t>
+            </w:r>
+            <w:r>
+              <w:t>电极佩戴都不正常</w:t>
+            </w:r>
+          </w:p>
+        </w:tc>
+        <w:tc>
+          <w:tcPr>
+            <w:tcW w:w="2631" w:type="dxa"/>
+          </w:tcPr>
+          <w:p>
+            <w:pPr>
+              <w:jc w:val="center"/>
+            </w:pPr>
+            <w:r>
+              <w:rPr>
+                <w:rFonts w:hint="eastAsia"/>
+              </w:rPr>
+              <w:t>0x</w:t>
+            </w:r>
+            <w:r>
+              <w:t>78</w:t>
+            </w:r>
+          </w:p>
+        </w:tc>
+      </w:tr>
+    </w:tbl>
+    <w:p>
+      <w:pPr>
+        <w:jc w:val="center"/>
+      </w:pPr>
+      <w:r>
+        <w:t>表</w:t>
+      </w:r>
+      <w:r>
+        <w:rPr>
+          <w:rFonts w:hint="eastAsia"/>
+        </w:rPr>
+        <w:t>4-</w:t>
+      </w:r>
+      <w:r>
+        <w:t>7</w:t>
+      </w:r>
+    </w:p>
+    <w:tbl>
+      <w:tblPr>
+        <w:tblStyle w:val="a4"/>
+        <w:tblW w:w="0" w:type="auto"/>
+        <w:tblInd w:w="-5" w:type="dxa"/>
+        <w:tblLook w:val="04A0" w:firstRow="1" w:lastRow="0" w:firstColumn="1" w:lastColumn="0" w:noHBand="0" w:noVBand="1"/>
+      </w:tblPr>
+      <w:tblGrid>
+        <w:gridCol w:w="5670"/>
+        <w:gridCol w:w="2631"/>
+      </w:tblGrid>
+      <w:tr>
+        <w:tc>
+          <w:tcPr>
+            <w:tcW w:w="5670" w:type="dxa"/>
+          </w:tcPr>
+          <w:p>
+            <w:pPr>
+              <w:jc w:val="center"/>
+            </w:pPr>
+            <w:r>
+              <w:rPr>
+                <w:rFonts w:hint="eastAsia"/>
+              </w:rPr>
+              <w:t>单字节</w:t>
+            </w:r>
+            <w:r>
+              <w:t>,</w:t>
+            </w:r>
+            <w:r>
+              <w:t>十六进制</w:t>
+            </w:r>
+          </w:p>
+        </w:tc>
+        <w:tc>
+          <w:tcPr>
+            <w:tcW w:w="2631" w:type="dxa"/>
+          </w:tcPr>
+          <w:p>
+            <w:pPr>
+              <w:jc w:val="center"/>
+            </w:pPr>
+            <w:r>
+              <w:rPr>
+                <w:rFonts w:hint="eastAsia"/>
+              </w:rPr>
+              <w:t>0</w:t>
+            </w:r>
+            <w:r>
+              <w:t>x5</w:t>
+            </w:r>
+            <w:r>
+              <w:t>0</w:t>
+            </w:r>
+            <w:r>
+              <w:t>-----</w:t>
+            </w:r>
+            <w:r>
+              <w:t>80</w:t>
+            </w:r>
+            <w:r>
+              <w:t>次</w:t>
+            </w:r>
+            <w:r>
+              <w:rPr>
+                <w:rFonts w:hint="eastAsia"/>
+              </w:rPr>
+              <w:t>/</w:t>
+            </w:r>
+            <w:r>
+              <w:t>分钟</w:t>
+            </w:r>
+          </w:p>
+        </w:tc>
+      </w:tr>
+    </w:tbl>
     <w:p>
       <w:pPr>
         <w:pStyle w:val="1"/>
@@ -8168,16 +10203,16 @@
         </w:rPr>
         <w:t>进制为</w:t>
       </w:r>
-      <w:bookmarkStart w:id="1" w:name="OLE_LINK1"/>
-      <w:bookmarkStart w:id="2" w:name="OLE_LINK2"/>
+      <w:bookmarkStart w:id="0" w:name="OLE_LINK1"/>
+      <w:bookmarkStart w:id="1" w:name="OLE_LINK2"/>
       <w:r>
         <w:rPr>
           <w:rFonts w:hint="eastAsia"/>
         </w:rPr>
         <w:t>0x</w:t>
       </w:r>
+      <w:bookmarkEnd w:id="0"/>
       <w:bookmarkEnd w:id="1"/>
-      <w:bookmarkEnd w:id="2"/>
       <w:r>
         <w:t>8A</w:t>
       </w:r>
@@ -8751,8 +10786,8 @@
         </w:rPr>
         <w:t>。得到</w:t>
       </w:r>
-      <w:bookmarkStart w:id="3" w:name="OLE_LINK3"/>
-      <w:bookmarkStart w:id="4" w:name="OLE_LINK4"/>
+      <w:bookmarkStart w:id="2" w:name="OLE_LINK3"/>
+      <w:bookmarkStart w:id="3" w:name="OLE_LINK4"/>
       <w:r>
         <w:rPr>
           <w:rFonts w:hint="eastAsia"/>
@@ -8792,8 +10827,8 @@
       <w:r>
         <w:t>7</w:t>
       </w:r>
+      <w:bookmarkEnd w:id="2"/>
       <w:bookmarkEnd w:id="3"/>
-      <w:bookmarkEnd w:id="4"/>
       <w:r>
         <w:t>8</w:t>
       </w:r>
@@ -11271,20 +13306,6 @@
           <w:sz w:val="28"/>
         </w:rPr>
         <w:lastRenderedPageBreak/>
-        <w:t>工厂测试</w:t>
-      </w:r>
-      <w:r>
-        <w:rPr>
-          <w:rFonts w:hint="eastAsia"/>
-          <w:sz w:val="28"/>
-        </w:rPr>
-        <w:t>模式</w:t>
-      </w:r>
-      <w:r>
-        <w:rPr>
-          <w:rFonts w:hint="eastAsia"/>
-          <w:sz w:val="28"/>
-        </w:rPr>
         <w:t>指令</w:t>
       </w:r>
     </w:p>
@@ -13006,7 +15027,7 @@
               <w:rPr>
                 <w:color w:val="000000" w:themeColor="text1"/>
               </w:rPr>
-              <w:t>46</w:t>
+              <w:t>01</w:t>
             </w:r>
           </w:p>
         </w:tc>
@@ -13125,7 +15146,7 @@
               <w:rPr>
                 <w:color w:val="000000" w:themeColor="text1"/>
               </w:rPr>
-              <w:t>47</w:t>
+              <w:t>02</w:t>
             </w:r>
           </w:p>
         </w:tc>
@@ -14436,6 +16457,93 @@
       </w:r>
     </w:p>
     <w:p/>
+    <w:p>
+      <w:pPr>
+        <w:rPr>
+          <w:rFonts w:hint="eastAsia"/>
+          <w:b/>
+          <w:color w:val="FF0000"/>
+          <w:sz w:val="24"/>
+        </w:rPr>
+      </w:pPr>
+      <w:bookmarkStart w:id="4" w:name="_GoBack"/>
+      <w:r>
+        <w:rPr>
+          <w:b/>
+          <w:color w:val="FF0000"/>
+          <w:sz w:val="24"/>
+        </w:rPr>
+        <w:t>备注</w:t>
+      </w:r>
+      <w:r>
+        <w:rPr>
+          <w:rFonts w:hint="eastAsia"/>
+          <w:b/>
+          <w:color w:val="FF0000"/>
+          <w:sz w:val="24"/>
+        </w:rPr>
+        <w:t>：打开</w:t>
+      </w:r>
+      <w:r>
+        <w:rPr>
+          <w:rFonts w:hint="eastAsia"/>
+          <w:b/>
+          <w:color w:val="FF0000"/>
+          <w:sz w:val="24"/>
+        </w:rPr>
+        <w:t>ADS</w:t>
+      </w:r>
+      <w:r>
+        <w:rPr>
+          <w:b/>
+          <w:color w:val="FF0000"/>
+          <w:sz w:val="24"/>
+        </w:rPr>
+        <w:t>129x</w:t>
+      </w:r>
+      <w:r>
+        <w:rPr>
+          <w:b/>
+          <w:color w:val="FF0000"/>
+          <w:sz w:val="24"/>
+        </w:rPr>
+        <w:t>采集数据的同时心率采集会自动打开</w:t>
+      </w:r>
+      <w:r>
+        <w:rPr>
+          <w:rFonts w:hint="eastAsia"/>
+          <w:b/>
+          <w:color w:val="FF0000"/>
+          <w:sz w:val="24"/>
+        </w:rPr>
+        <w:t>,</w:t>
+      </w:r>
+      <w:r>
+        <w:rPr>
+          <w:b/>
+          <w:color w:val="FF0000"/>
+          <w:sz w:val="24"/>
+        </w:rPr>
+        <w:t>关闭</w:t>
+      </w:r>
+      <w:r>
+        <w:rPr>
+          <w:b/>
+          <w:color w:val="FF0000"/>
+          <w:sz w:val="24"/>
+        </w:rPr>
+        <w:t>ADS129x</w:t>
+      </w:r>
+      <w:r>
+        <w:rPr>
+          <w:b/>
+          <w:color w:val="FF0000"/>
+          <w:sz w:val="24"/>
+        </w:rPr>
+        <w:t>的同时心率会自动关闭</w:t>
+      </w:r>
+      <w:bookmarkEnd w:id="4"/>
+    </w:p>
     <w:sectPr>
       <w:pgSz w:w="11906" w:h="16838"/>
       <w:pgMar w:top="1440" w:right="1800" w:bottom="1440" w:left="1800" w:header="851" w:footer="992" w:gutter="0"/>
@@ -14600,6 +16708,119 @@
     </w:lvl>
   </w:abstractNum>
   <w:abstractNum w:abstractNumId="1" w15:restartNumberingAfterBreak="0">
+    <w:nsid w:val="0DC87597"/>
+    <w:multiLevelType w:val="hybridMultilevel"/>
+    <w:tmpl w:val="E6A882AE"/>
+    <w:lvl w:ilvl="0" w:tplc="04090001">
+      <w:start w:val="1"/>
+      <w:numFmt w:val="bullet"/>
+      <w:lvlText w:val=""/>
+      <w:lvlJc w:val="left"/>
+      <w:pPr>
+        <w:ind w:left="420" w:hanging="420"/>
+      </w:pPr>
+      <w:rPr>
+        <w:rFonts w:ascii="Wingdings" w:hAnsi="Wingdings" w:hint="default"/>
+      </w:rPr>
+    </w:lvl>
+    <w:lvl w:ilvl="1" w:tplc="04090003" w:tentative="1">
+      <w:start w:val="1"/>
+      <w:numFmt w:val="bullet"/>
+      <w:lvlText w:val=""/>
+      <w:lvlJc w:val="left"/>
+      <w:pPr>
+        <w:ind w:left="840" w:hanging="420"/>
+      </w:pPr>
+      <w:rPr>
+        <w:rFonts w:ascii="Wingdings" w:hAnsi="Wingdings" w:hint="default"/>
+      </w:rPr>
+    </w:lvl>
+    <w:lvl w:ilvl="2" w:tplc="04090005" w:tentative="1">
+      <w:start w:val="1"/>
+      <w:numFmt w:val="bullet"/>
+      <w:lvlText w:val=""/>
+      <w:lvlJc w:val="left"/>
+      <w:pPr>
+        <w:ind w:left="1260" w:hanging="420"/>
+      </w:pPr>
+      <w:rPr>
+        <w:rFonts w:ascii="Wingdings" w:hAnsi="Wingdings" w:hint="default"/>
+      </w:rPr>
+    </w:lvl>
+    <w:lvl w:ilvl="3" w:tplc="04090001" w:tentative="1">
+      <w:start w:val="1"/>
+      <w:numFmt w:val="bullet"/>
+      <w:lvlText w:val=""/>
+      <w:lvlJc w:val="left"/>
+      <w:pPr>
+        <w:ind w:left="1680" w:hanging="420"/>
+      </w:pPr>
+      <w:rPr>
+        <w:rFonts w:ascii="Wingdings" w:hAnsi="Wingdings" w:hint="default"/>
+      </w:rPr>
+    </w:lvl>
+    <w:lvl w:ilvl="4" w:tplc="04090003" w:tentative="1">
+      <w:start w:val="1"/>
+      <w:numFmt w:val="bullet"/>
+      <w:lvlText w:val=""/>
+      <w:lvlJc w:val="left"/>
+      <w:pPr>
+        <w:ind w:left="2100" w:hanging="420"/>
+      </w:pPr>
+      <w:rPr>
+        <w:rFonts w:ascii="Wingdings" w:hAnsi="Wingdings" w:hint="default"/>
+      </w:rPr>
+    </w:lvl>
+    <w:lvl w:ilvl="5" w:tplc="04090005" w:tentative="1">
+      <w:start w:val="1"/>
+      <w:numFmt w:val="bullet"/>
+      <w:lvlText w:val=""/>
+      <w:lvlJc w:val="left"/>
+      <w:pPr>
+        <w:ind w:left="2520" w:hanging="420"/>
+      </w:pPr>
+      <w:rPr>
+        <w:rFonts w:ascii="Wingdings" w:hAnsi="Wingdings" w:hint="default"/>
+      </w:rPr>
+    </w:lvl>
+    <w:lvl w:ilvl="6" w:tplc="04090001" w:tentative="1">
+      <w:start w:val="1"/>
+      <w:numFmt w:val="bullet"/>
+      <w:lvlText w:val=""/>
+      <w:lvlJc w:val="left"/>
+      <w:pPr>
+        <w:ind w:left="2940" w:hanging="420"/>
+      </w:pPr>
+      <w:rPr>
+        <w:rFonts w:ascii="Wingdings" w:hAnsi="Wingdings" w:hint="default"/>
+      </w:rPr>
+    </w:lvl>
+    <w:lvl w:ilvl="7" w:tplc="04090003" w:tentative="1">
+      <w:start w:val="1"/>
+      <w:numFmt w:val="bullet"/>
+      <w:lvlText w:val=""/>
+      <w:lvlJc w:val="left"/>
+      <w:pPr>
+        <w:ind w:left="3360" w:hanging="420"/>
+      </w:pPr>
+      <w:rPr>
+        <w:rFonts w:ascii="Wingdings" w:hAnsi="Wingdings" w:hint="default"/>
+      </w:rPr>
+    </w:lvl>
+    <w:lvl w:ilvl="8" w:tplc="04090005" w:tentative="1">
+      <w:start w:val="1"/>
+      <w:numFmt w:val="bullet"/>
+      <w:lvlText w:val=""/>
+      <w:lvlJc w:val="left"/>
+      <w:pPr>
+        <w:ind w:left="3780" w:hanging="420"/>
+      </w:pPr>
+      <w:rPr>
+        <w:rFonts w:ascii="Wingdings" w:hAnsi="Wingdings" w:hint="default"/>
+      </w:rPr>
+    </w:lvl>
+  </w:abstractNum>
+  <w:abstractNum w:abstractNumId="2" w15:restartNumberingAfterBreak="0">
     <w:nsid w:val="11C73711"/>
     <w:multiLevelType w:val="multilevel"/>
     <w:tmpl w:val="90162BB0"/>
@@ -14744,7 +16965,7 @@
       </w:rPr>
     </w:lvl>
   </w:abstractNum>
-  <w:abstractNum w:abstractNumId="2" w15:restartNumberingAfterBreak="0">
+  <w:abstractNum w:abstractNumId="3" w15:restartNumberingAfterBreak="0">
     <w:nsid w:val="16A573FE"/>
     <w:multiLevelType w:val="hybridMultilevel"/>
     <w:tmpl w:val="86DC3044"/>
@@ -14833,7 +17054,7 @@
       </w:pPr>
     </w:lvl>
   </w:abstractNum>
-  <w:abstractNum w:abstractNumId="3" w15:restartNumberingAfterBreak="0">
+  <w:abstractNum w:abstractNumId="4" w15:restartNumberingAfterBreak="0">
     <w:nsid w:val="17804266"/>
     <w:multiLevelType w:val="hybridMultilevel"/>
     <w:tmpl w:val="D59C3BBE"/>
@@ -14922,7 +17143,7 @@
       </w:pPr>
     </w:lvl>
   </w:abstractNum>
-  <w:abstractNum w:abstractNumId="4" w15:restartNumberingAfterBreak="0">
+  <w:abstractNum w:abstractNumId="5" w15:restartNumberingAfterBreak="0">
     <w:nsid w:val="1AD0452D"/>
     <w:multiLevelType w:val="hybridMultilevel"/>
     <w:tmpl w:val="A07C37C6"/>
@@ -15011,7 +17232,7 @@
       </w:pPr>
     </w:lvl>
   </w:abstractNum>
-  <w:abstractNum w:abstractNumId="5" w15:restartNumberingAfterBreak="0">
+  <w:abstractNum w:abstractNumId="6" w15:restartNumberingAfterBreak="0">
     <w:nsid w:val="23AF2B7F"/>
     <w:multiLevelType w:val="hybridMultilevel"/>
     <w:tmpl w:val="3B48A58A"/>
@@ -15101,7 +17322,7 @@
       </w:pPr>
     </w:lvl>
   </w:abstractNum>
-  <w:abstractNum w:abstractNumId="6" w15:restartNumberingAfterBreak="0">
+  <w:abstractNum w:abstractNumId="7" w15:restartNumberingAfterBreak="0">
     <w:nsid w:val="317F1E24"/>
     <w:multiLevelType w:val="multilevel"/>
     <w:tmpl w:val="0409001D"/>
@@ -15187,7 +17408,7 @@
       </w:pPr>
     </w:lvl>
   </w:abstractNum>
-  <w:abstractNum w:abstractNumId="7" w15:restartNumberingAfterBreak="0">
+  <w:abstractNum w:abstractNumId="8" w15:restartNumberingAfterBreak="0">
     <w:nsid w:val="36702F87"/>
     <w:multiLevelType w:val="hybridMultilevel"/>
     <w:tmpl w:val="37CE6CBE"/>
@@ -15273,7 +17494,7 @@
       </w:pPr>
     </w:lvl>
   </w:abstractNum>
-  <w:abstractNum w:abstractNumId="8" w15:restartNumberingAfterBreak="0">
+  <w:abstractNum w:abstractNumId="9" w15:restartNumberingAfterBreak="0">
     <w:nsid w:val="3E93585D"/>
     <w:multiLevelType w:val="hybridMultilevel"/>
     <w:tmpl w:val="6E48209C"/>
@@ -15386,7 +17607,7 @@
       </w:rPr>
     </w:lvl>
   </w:abstractNum>
-  <w:abstractNum w:abstractNumId="9" w15:restartNumberingAfterBreak="0">
+  <w:abstractNum w:abstractNumId="10" w15:restartNumberingAfterBreak="0">
     <w:nsid w:val="4DF444BC"/>
     <w:multiLevelType w:val="hybridMultilevel"/>
     <w:tmpl w:val="245E9976"/>
@@ -15472,7 +17693,7 @@
       </w:pPr>
     </w:lvl>
   </w:abstractNum>
-  <w:abstractNum w:abstractNumId="10" w15:restartNumberingAfterBreak="0">
+  <w:abstractNum w:abstractNumId="11" w15:restartNumberingAfterBreak="0">
     <w:nsid w:val="5AD85C40"/>
     <w:multiLevelType w:val="hybridMultilevel"/>
     <w:tmpl w:val="B80403C2"/>
@@ -15562,7 +17783,7 @@
       </w:pPr>
     </w:lvl>
   </w:abstractNum>
-  <w:abstractNum w:abstractNumId="11" w15:restartNumberingAfterBreak="0">
+  <w:abstractNum w:abstractNumId="12" w15:restartNumberingAfterBreak="0">
     <w:nsid w:val="63841A85"/>
     <w:multiLevelType w:val="hybridMultilevel"/>
     <w:tmpl w:val="160046F6"/>
@@ -15675,7 +17896,7 @@
       </w:rPr>
     </w:lvl>
   </w:abstractNum>
-  <w:abstractNum w:abstractNumId="12" w15:restartNumberingAfterBreak="0">
+  <w:abstractNum w:abstractNumId="13" w15:restartNumberingAfterBreak="0">
     <w:nsid w:val="668B29B0"/>
     <w:multiLevelType w:val="hybridMultilevel"/>
     <w:tmpl w:val="6770C1D6"/>
@@ -15764,7 +17985,7 @@
       </w:pPr>
     </w:lvl>
   </w:abstractNum>
-  <w:abstractNum w:abstractNumId="13" w15:restartNumberingAfterBreak="0">
+  <w:abstractNum w:abstractNumId="14" w15:restartNumberingAfterBreak="0">
     <w:nsid w:val="6A627DA7"/>
     <w:multiLevelType w:val="multilevel"/>
     <w:tmpl w:val="0409001D"/>
@@ -15850,7 +18071,7 @@
       </w:pPr>
     </w:lvl>
   </w:abstractNum>
-  <w:abstractNum w:abstractNumId="14" w15:restartNumberingAfterBreak="0">
+  <w:abstractNum w:abstractNumId="15" w15:restartNumberingAfterBreak="0">
     <w:nsid w:val="711E4F00"/>
     <w:multiLevelType w:val="hybridMultilevel"/>
     <w:tmpl w:val="B8B8FCBC"/>
@@ -15939,7 +18160,7 @@
       </w:pPr>
     </w:lvl>
   </w:abstractNum>
-  <w:abstractNum w:abstractNumId="15" w15:restartNumberingAfterBreak="0">
+  <w:abstractNum w:abstractNumId="16" w15:restartNumberingAfterBreak="0">
     <w:nsid w:val="76C0717E"/>
     <w:multiLevelType w:val="hybridMultilevel"/>
     <w:tmpl w:val="DA547322"/>
@@ -16052,52 +18273,55 @@
     </w:lvl>
   </w:abstractNum>
   <w:num w:numId="1">
-    <w:abstractNumId w:val="14"/>
+    <w:abstractNumId w:val="15"/>
   </w:num>
   <w:num w:numId="2">
-    <w:abstractNumId w:val="4"/>
+    <w:abstractNumId w:val="5"/>
   </w:num>
   <w:num w:numId="3">
-    <w:abstractNumId w:val="2"/>
+    <w:abstractNumId w:val="3"/>
   </w:num>
   <w:num w:numId="4">
-    <w:abstractNumId w:val="9"/>
+    <w:abstractNumId w:val="10"/>
   </w:num>
   <w:num w:numId="5">
     <w:abstractNumId w:val="0"/>
   </w:num>
   <w:num w:numId="6">
+    <w:abstractNumId w:val="8"/>
+  </w:num>
+  <w:num w:numId="7">
+    <w:abstractNumId w:val="2"/>
+  </w:num>
+  <w:num w:numId="8">
+    <w:abstractNumId w:val="14"/>
+  </w:num>
+  <w:num w:numId="9">
+    <w:abstractNumId w:val="13"/>
+  </w:num>
+  <w:num w:numId="10">
+    <w:abstractNumId w:val="9"/>
+  </w:num>
+  <w:num w:numId="11">
     <w:abstractNumId w:val="7"/>
   </w:num>
-  <w:num w:numId="7">
-    <w:abstractNumId w:val="1"/>
+  <w:num w:numId="12">
+    <w:abstractNumId w:val="11"/>
   </w:num>
-  <w:num w:numId="8">
-    <w:abstractNumId w:val="13"/>
+  <w:num w:numId="13">
+    <w:abstractNumId w:val="4"/>
   </w:num>
-  <w:num w:numId="9">
+  <w:num w:numId="14">
+    <w:abstractNumId w:val="16"/>
+  </w:num>
+  <w:num w:numId="15">
+    <w:abstractNumId w:val="6"/>
+  </w:num>
+  <w:num w:numId="16">
     <w:abstractNumId w:val="12"/>
   </w:num>
-  <w:num w:numId="10">
-    <w:abstractNumId w:val="8"/>
-  </w:num>
-  <w:num w:numId="11">
-    <w:abstractNumId w:val="6"/>
-  </w:num>
-  <w:num w:numId="12">
-    <w:abstractNumId w:val="10"/>
-  </w:num>
-  <w:num w:numId="13">
-    <w:abstractNumId w:val="3"/>
-  </w:num>
-  <w:num w:numId="14">
-    <w:abstractNumId w:val="15"/>
-  </w:num>
-  <w:num w:numId="15">
-    <w:abstractNumId w:val="5"/>
-  </w:num>
-  <w:num w:numId="16">
-    <w:abstractNumId w:val="11"/>
+  <w:num w:numId="17">
+    <w:abstractNumId w:val="1"/>
   </w:num>
 </w:numbering>
 </file>
@@ -17035,7 +19259,7 @@
 </file>
 
 <file path=customXml/itemProps1.xml><?xml version="1.0" encoding="utf-8"?>
-<ds:datastoreItem xmlns:ds="http://schemas.openxmlformats.org/officeDocument/2006/customXml" ds:itemID="{0A54974D-0788-44BF-A7FD-5FB89738C694}">
+<ds:datastoreItem xmlns:ds="http://schemas.openxmlformats.org/officeDocument/2006/customXml" ds:itemID="{789835AE-9A3C-418B-A510-1E77410696B5}">
   <ds:schemaRefs>
     <ds:schemaRef ds:uri="http://schemas.openxmlformats.org/officeDocument/2006/bibliography"/>
   </ds:schemaRefs>
